--- a/assets/other/Sam Argy Resume.docx
+++ b/assets/other/Sam Argy Resume.docx
@@ -5,6 +5,7 @@
     <w:tbl>
       <w:tblPr>
         <w:tblStyle w:val="TableGrid"/>
+        <w:tblpPr w:leftFromText="180" w:rightFromText="180" w:vertAnchor="page" w:horzAnchor="margin" w:tblpY="737"/>
         <w:tblW w:w="5000" w:type="pct"/>
         <w:tblCellMar>
           <w:left w:w="0" w:type="dxa"/>
@@ -19,7 +20,7 @@
       </w:tblGrid>
       <w:tr>
         <w:trPr>
-          <w:trHeight w:hRule="exact" w:val="1800"/>
+          <w:trHeight w:hRule="exact" w:val="1843"/>
         </w:trPr>
         <w:tc>
           <w:tcPr>
@@ -49,31 +50,6 @@
               <w:contextualSpacing w:val="0"/>
             </w:pPr>
             <w:r>
-              <w:t xml:space="preserve">4 </w:t>
-            </w:r>
-            <w:proofErr w:type="spellStart"/>
-            <w:r>
-              <w:t>Drummoyne</w:t>
-            </w:r>
-            <w:proofErr w:type="spellEnd"/>
-            <w:r>
-              <w:t xml:space="preserve"> Ave, </w:t>
-            </w:r>
-            <w:proofErr w:type="spellStart"/>
-            <w:r>
-              <w:t>Drummoyne</w:t>
-            </w:r>
-            <w:proofErr w:type="spellEnd"/>
-            <w:r>
-              <w:t xml:space="preserve"> NSW 2047</w:t>
-            </w:r>
-          </w:p>
-          <w:p>
-            <w:pPr>
-              <w:pStyle w:val="ContactInfo"/>
-              <w:contextualSpacing w:val="0"/>
-            </w:pPr>
-            <w:r>
               <w:t>0439 974 601</w:t>
             </w:r>
           </w:p>
@@ -82,9 +58,42 @@
               <w:pStyle w:val="ContactInfoEmphasis"/>
               <w:contextualSpacing w:val="0"/>
             </w:pPr>
-            <w:r>
-              <w:t>52112@newington.nsw.edu.au</w:t>
-            </w:r>
+            <w:hyperlink r:id="rId7" w:history="1">
+              <w:r>
+                <w:rPr>
+                  <w:rStyle w:val="Hyperlink"/>
+                </w:rPr>
+                <w:t>sam.argy@live.com.au</w:t>
+              </w:r>
+            </w:hyperlink>
+          </w:p>
+          <w:p>
+            <w:pPr>
+              <w:jc w:val="center"/>
+              <w:rPr>
+                <w:rStyle w:val="Hyperlink"/>
+              </w:rPr>
+            </w:pPr>
+            <w:hyperlink r:id="rId8" w:history="1">
+              <w:r>
+                <w:rPr>
+                  <w:rStyle w:val="Hyperlink"/>
+                </w:rPr>
+                <w:t>Website</w:t>
+              </w:r>
+            </w:hyperlink>
+          </w:p>
+          <w:p>
+            <w:pPr>
+              <w:pStyle w:val="ContactInfoEmphasis"/>
+              <w:contextualSpacing w:val="0"/>
+            </w:pPr>
+          </w:p>
+          <w:p>
+            <w:pPr>
+              <w:pStyle w:val="ContactInfoEmphasis"/>
+              <w:contextualSpacing w:val="0"/>
+            </w:pPr>
           </w:p>
         </w:tc>
       </w:tr>
@@ -100,9 +109,22 @@
             <w:pPr>
               <w:contextualSpacing w:val="0"/>
             </w:pPr>
-            <w:bookmarkStart w:id="0" w:name="_GoBack" w:colFirst="0" w:colLast="0"/>
+          </w:p>
+          <w:p>
+            <w:pPr>
+              <w:contextualSpacing w:val="0"/>
+            </w:pPr>
             <w:r>
-              <w:t>A student who has been programming and developing various projects from 13</w:t>
+              <w:t xml:space="preserve">A student who has been programming and developing various projects </w:t>
+            </w:r>
+            <w:r>
+              <w:t>for</w:t>
+            </w:r>
+            <w:r>
+              <w:t xml:space="preserve"> </w:t>
+            </w:r>
+            <w:r>
+              <w:t>3 years</w:t>
             </w:r>
             <w:r>
               <w:t xml:space="preserve"> (both self-taught and taught from school)</w:t>
@@ -114,13 +136,18 @@
               <w:t xml:space="preserve"> to use. I aim to head into a </w:t>
             </w:r>
             <w:r>
-              <w:t xml:space="preserve">programmer/developer role at a company because of this, both because I want to learn new languages and frameworks, and also take part in working towards a solution with a group of people or with help from other people. </w:t>
+              <w:t>programmer/developer role at a company because of this, both because I want to learn new languages and frameworks, and also</w:t>
+            </w:r>
+            <w:r>
+              <w:t xml:space="preserve"> to</w:t>
+            </w:r>
+            <w:r>
+              <w:t xml:space="preserve"> take part in working towards a solution with a group of people or with help from other people. </w:t>
             </w:r>
           </w:p>
         </w:tc>
       </w:tr>
     </w:tbl>
-    <w:bookmarkEnd w:id="0"/>
     <w:p>
       <w:pPr>
         <w:pStyle w:val="Heading1"/>
@@ -148,8 +175,8 @@
     <w:tbl>
       <w:tblPr>
         <w:tblStyle w:val="TableGrid"/>
-        <w:tblW w:w="4975" w:type="pct"/>
-        <w:tblInd w:w="72" w:type="dxa"/>
+        <w:tblW w:w="5000" w:type="pct"/>
+        <w:tblInd w:w="-23" w:type="dxa"/>
         <w:tblBorders>
           <w:left w:val="dotted" w:sz="18" w:space="0" w:color="BFBFBF" w:themeColor="background1" w:themeShade="BF"/>
         </w:tblBorders>
@@ -161,15 +188,15 @@
         <w:tblDescription w:val="Experience layout table"/>
       </w:tblPr>
       <w:tblGrid>
-        <w:gridCol w:w="9290"/>
+        <w:gridCol w:w="9337"/>
       </w:tblGrid>
       <w:tr>
         <w:trPr>
-          <w:trHeight w:val="6551"/>
+          <w:trHeight w:val="83"/>
         </w:trPr>
         <w:tc>
           <w:tcPr>
-            <w:tcW w:w="9290" w:type="dxa"/>
+            <w:tcW w:w="9385" w:type="dxa"/>
           </w:tcPr>
           <w:p>
             <w:pPr>
@@ -205,6 +232,153 @@
             <w:pPr>
               <w:pStyle w:val="Heading3"/>
               <w:outlineLvl w:val="2"/>
+              <w:rPr>
+                <w:rFonts w:eastAsiaTheme="minorHAnsi" w:cstheme="minorBidi"/>
+                <w:b w:val="0"/>
+                <w:caps w:val="0"/>
+                <w:szCs w:val="22"/>
+              </w:rPr>
+            </w:pPr>
+            <w:r>
+              <w:t>2019</w:t>
+            </w:r>
+          </w:p>
+          <w:p>
+            <w:pPr>
+              <w:pStyle w:val="Heading2"/>
+              <w:contextualSpacing w:val="0"/>
+              <w:outlineLvl w:val="1"/>
+            </w:pPr>
+            <w:r>
+              <w:t>uShop – Universal shopping system</w:t>
+            </w:r>
+            <w:r>
+              <w:t xml:space="preserve"> (7 months)</w:t>
+            </w:r>
+          </w:p>
+          <w:p>
+            <w:r>
+              <w:t>A universal shopping market, sort of like eBay or Amazon although you browse individual shops instead of just searching for items. This was my first attempt at using Express.js and learning how to use different routes and how to talk between client and server. A weakness with this project was its lack of responsiveness (to mobile, and smaller screens).</w:t>
+            </w:r>
+            <w:r>
+              <w:t xml:space="preserve"> This project was completed as part of my HSC major work and received 97/100 for it (however most of the marks go towards the documentation and evaluation of the project). </w:t>
+            </w:r>
+          </w:p>
+          <w:p/>
+          <w:p>
+            <w:pPr>
+              <w:rPr>
+                <w:b/>
+                <w:bCs/>
+              </w:rPr>
+            </w:pPr>
+            <w:r>
+              <w:rPr>
+                <w:b/>
+                <w:bCs/>
+              </w:rPr>
+              <w:t xml:space="preserve">New </w:t>
+            </w:r>
+            <w:r>
+              <w:rPr>
+                <w:b/>
+                <w:bCs/>
+              </w:rPr>
+              <w:t>Technologies</w:t>
+            </w:r>
+            <w:r>
+              <w:rPr>
+                <w:b/>
+                <w:bCs/>
+              </w:rPr>
+              <w:t xml:space="preserve"> Learnt</w:t>
+            </w:r>
+            <w:r>
+              <w:rPr>
+                <w:b/>
+                <w:bCs/>
+              </w:rPr>
+              <w:t xml:space="preserve">: </w:t>
+            </w:r>
+          </w:p>
+          <w:p>
+            <w:pPr>
+              <w:pStyle w:val="ListParagraph"/>
+              <w:numPr>
+                <w:ilvl w:val="0"/>
+                <w:numId w:val="15"/>
+              </w:numPr>
+            </w:pPr>
+            <w:r>
+              <w:t>Node.js</w:t>
+            </w:r>
+          </w:p>
+          <w:p>
+            <w:pPr>
+              <w:pStyle w:val="ListParagraph"/>
+              <w:numPr>
+                <w:ilvl w:val="0"/>
+                <w:numId w:val="15"/>
+              </w:numPr>
+            </w:pPr>
+            <w:r>
+              <w:t>Pug (formerly known as Jade)</w:t>
+            </w:r>
+          </w:p>
+          <w:p>
+            <w:pPr>
+              <w:pStyle w:val="ListParagraph"/>
+              <w:numPr>
+                <w:ilvl w:val="0"/>
+                <w:numId w:val="15"/>
+              </w:numPr>
+            </w:pPr>
+            <w:r>
+              <w:t>MongoDB</w:t>
+            </w:r>
+          </w:p>
+          <w:p>
+            <w:pPr>
+              <w:pStyle w:val="ListParagraph"/>
+              <w:numPr>
+                <w:ilvl w:val="0"/>
+                <w:numId w:val="15"/>
+              </w:numPr>
+            </w:pPr>
+            <w:r>
+              <w:t>Bootstrap</w:t>
+            </w:r>
+          </w:p>
+          <w:p>
+            <w:pPr>
+              <w:ind w:left="360"/>
+            </w:pPr>
+          </w:p>
+          <w:p>
+            <w:pPr>
+              <w:rPr>
+                <w:rStyle w:val="Hyperlink"/>
+              </w:rPr>
+            </w:pPr>
+            <w:hyperlink r:id="rId9" w:history="1">
+              <w:r>
+                <w:rPr>
+                  <w:rStyle w:val="Hyperlink"/>
+                </w:rPr>
+                <w:t>GitHub</w:t>
+              </w:r>
+            </w:hyperlink>
+          </w:p>
+          <w:p>
+            <w:pPr>
+              <w:pStyle w:val="Heading3"/>
+              <w:outlineLvl w:val="2"/>
+            </w:pPr>
+          </w:p>
+          <w:p>
+            <w:pPr>
+              <w:pStyle w:val="Heading3"/>
+              <w:outlineLvl w:val="2"/>
             </w:pPr>
             <w:r>
               <w:t>2018</w:t>
@@ -219,26 +393,147 @@
             <w:r>
               <w:t>NHL Game Predictor</w:t>
             </w:r>
+            <w:r>
+              <w:t xml:space="preserve"> (6 MONTHS)</w:t>
+            </w:r>
           </w:p>
           <w:p>
             <w:r>
-              <w:t xml:space="preserve">My first web application, made last year, involves fetching the official NHL </w:t>
+              <w:t>My first web application,</w:t>
             </w:r>
             <w:r>
-              <w:t>API data in order to predict the outcome of games. It is a simple one-page app, that has no added libraries or dependencies, it is just vanilla JavaScript</w:t>
+              <w:t xml:space="preserve"> it</w:t>
             </w:r>
             <w:r>
-              <w:t>, HTML and CSS</w:t>
+              <w:t xml:space="preserve"> fetch</w:t>
             </w:r>
             <w:r>
-              <w:t xml:space="preserve">. The user can choose from </w:t>
+              <w:t>es</w:t>
             </w:r>
             <w:r>
-              <w:t xml:space="preserve">two drop down menus and each team’s basic stats are displayed. The app can then predict the outcome of the game by giving a win percentage for either team. It does this by going through all the fields from the data received from the API and compares the stats based on pre-set weightings (these weightings can be changed in the options). </w:t>
+              <w:t xml:space="preserve"> the official </w:t>
+            </w:r>
+            <w:hyperlink r:id="rId10" w:history="1">
+              <w:r>
+                <w:rPr>
+                  <w:rStyle w:val="Hyperlink"/>
+                </w:rPr>
+                <w:t>NHL</w:t>
+              </w:r>
+              <w:r>
+                <w:rPr>
+                  <w:rStyle w:val="Hyperlink"/>
+                </w:rPr>
+                <w:t xml:space="preserve"> (National Hockey League)</w:t>
+              </w:r>
+              <w:r>
+                <w:rPr>
+                  <w:rStyle w:val="Hyperlink"/>
+                </w:rPr>
+                <w:t xml:space="preserve"> </w:t>
+              </w:r>
+              <w:r>
+                <w:rPr>
+                  <w:rStyle w:val="Hyperlink"/>
+                </w:rPr>
+                <w:t>API</w:t>
+              </w:r>
+            </w:hyperlink>
+            <w:r>
+              <w:t xml:space="preserve"> data in order to predict the outcome of games</w:t>
+            </w:r>
+            <w:r>
+              <w:t xml:space="preserve"> by running a customized comparison algorithm</w:t>
+            </w:r>
+            <w:r>
+              <w:t xml:space="preserve">. </w:t>
+            </w:r>
+            <w:r>
+              <w:t>Made with vanilla JavaScript, HTML and CSS. A later update added in the integration of Google’s Firebase to store preferred weightings for the comparison algorithm.</w:t>
+            </w:r>
+          </w:p>
+          <w:p/>
+          <w:p>
+            <w:pPr>
+              <w:rPr>
+                <w:b/>
+                <w:bCs/>
+              </w:rPr>
+            </w:pPr>
+            <w:r>
+              <w:rPr>
+                <w:b/>
+                <w:bCs/>
+              </w:rPr>
+              <w:t xml:space="preserve">New </w:t>
+            </w:r>
+            <w:r>
+              <w:rPr>
+                <w:b/>
+                <w:bCs/>
+              </w:rPr>
+              <w:t>Technologies</w:t>
+            </w:r>
+            <w:r>
+              <w:rPr>
+                <w:b/>
+                <w:bCs/>
+              </w:rPr>
+              <w:t xml:space="preserve"> Learnt</w:t>
+            </w:r>
+            <w:r>
+              <w:rPr>
+                <w:b/>
+                <w:bCs/>
+              </w:rPr>
+              <w:t xml:space="preserve">: </w:t>
             </w:r>
           </w:p>
           <w:p>
-            <w:hyperlink r:id="rId7" w:history="1">
+            <w:pPr>
+              <w:pStyle w:val="ListParagraph"/>
+              <w:numPr>
+                <w:ilvl w:val="0"/>
+                <w:numId w:val="15"/>
+              </w:numPr>
+            </w:pPr>
+            <w:r>
+              <w:t>JavaScript</w:t>
+            </w:r>
+          </w:p>
+          <w:p>
+            <w:pPr>
+              <w:pStyle w:val="ListParagraph"/>
+              <w:numPr>
+                <w:ilvl w:val="0"/>
+                <w:numId w:val="15"/>
+              </w:numPr>
+            </w:pPr>
+            <w:r>
+              <w:t>HTML</w:t>
+            </w:r>
+          </w:p>
+          <w:p>
+            <w:pPr>
+              <w:pStyle w:val="ListParagraph"/>
+              <w:numPr>
+                <w:ilvl w:val="0"/>
+                <w:numId w:val="15"/>
+              </w:numPr>
+            </w:pPr>
+            <w:r>
+              <w:t>CSS</w:t>
+            </w:r>
+          </w:p>
+          <w:p/>
+          <w:p>
+            <w:pPr>
+              <w:rPr>
+                <w:color w:val="2C5C85" w:themeColor="hyperlink"/>
+                <w:u w:val="single"/>
+              </w:rPr>
+            </w:pPr>
+            <w:hyperlink r:id="rId11" w:history="1">
               <w:r>
                 <w:rPr>
                   <w:rStyle w:val="Hyperlink"/>
@@ -259,150 +554,15 @@
               </w:r>
             </w:hyperlink>
           </w:p>
-          <w:p/>
-          <w:p>
-            <w:pPr>
-              <w:pStyle w:val="Heading3"/>
-              <w:outlineLvl w:val="2"/>
-            </w:pPr>
-            <w:r>
-              <w:t>2016</w:t>
-            </w:r>
-          </w:p>
-          <w:p>
-            <w:pPr>
-              <w:pStyle w:val="Heading2"/>
-              <w:contextualSpacing w:val="0"/>
-              <w:outlineLvl w:val="1"/>
-            </w:pPr>
-            <w:r>
-              <w:t>Unity racing game</w:t>
-            </w:r>
-          </w:p>
-          <w:p>
-            <w:pPr>
-              <w:pStyle w:val="Heading2"/>
-              <w:contextualSpacing w:val="0"/>
-              <w:outlineLvl w:val="1"/>
-              <w:rPr>
-                <w:rFonts w:eastAsiaTheme="minorHAnsi" w:cstheme="minorBidi"/>
-                <w:b w:val="0"/>
-                <w:caps w:val="0"/>
-                <w:color w:val="595959" w:themeColor="text1" w:themeTint="A6"/>
-                <w:sz w:val="22"/>
-                <w:szCs w:val="22"/>
-              </w:rPr>
-            </w:pPr>
-            <w:r>
-              <w:rPr>
-                <w:rFonts w:eastAsiaTheme="minorHAnsi" w:cstheme="minorBidi"/>
-                <w:b w:val="0"/>
-                <w:caps w:val="0"/>
-                <w:color w:val="595959" w:themeColor="text1" w:themeTint="A6"/>
-                <w:sz w:val="22"/>
-                <w:szCs w:val="22"/>
-              </w:rPr>
-              <w:t>My first unity game</w:t>
-            </w:r>
-            <w:r>
-              <w:rPr>
-                <w:rFonts w:eastAsiaTheme="minorHAnsi" w:cstheme="minorBidi"/>
-                <w:b w:val="0"/>
-                <w:caps w:val="0"/>
-                <w:color w:val="595959" w:themeColor="text1" w:themeTint="A6"/>
-                <w:sz w:val="22"/>
-                <w:szCs w:val="22"/>
-              </w:rPr>
-              <w:t>, as someone who was programming for fun, making a game was the best way to do it. It was a simple racing game where a few pre made assets were used, however, it was my first experience of using C#.</w:t>
-            </w:r>
-          </w:p>
-          <w:p>
-            <w:pPr>
-              <w:pStyle w:val="Heading2"/>
-              <w:contextualSpacing w:val="0"/>
-              <w:outlineLvl w:val="1"/>
-              <w:rPr>
-                <w:rFonts w:eastAsiaTheme="minorHAnsi" w:cstheme="minorBidi"/>
-                <w:b w:val="0"/>
-                <w:caps w:val="0"/>
-                <w:color w:val="595959" w:themeColor="text1" w:themeTint="A6"/>
-                <w:sz w:val="22"/>
-                <w:szCs w:val="22"/>
-              </w:rPr>
-            </w:pPr>
-          </w:p>
-          <w:p>
-            <w:pPr>
-              <w:pStyle w:val="Heading3"/>
-              <w:outlineLvl w:val="2"/>
-              <w:rPr>
-                <w:rFonts w:eastAsiaTheme="minorHAnsi" w:cstheme="minorBidi"/>
-                <w:b w:val="0"/>
-                <w:caps w:val="0"/>
-                <w:szCs w:val="22"/>
-              </w:rPr>
-            </w:pPr>
-            <w:r>
-              <w:t>2019</w:t>
-            </w:r>
-            <w:r>
-              <w:t>-Present</w:t>
-            </w:r>
-          </w:p>
-          <w:p>
-            <w:pPr>
-              <w:pStyle w:val="Heading2"/>
-              <w:contextualSpacing w:val="0"/>
-              <w:outlineLvl w:val="1"/>
-            </w:pPr>
-            <w:r>
-              <w:t>uShop – Universal shopping system</w:t>
-            </w:r>
-          </w:p>
-          <w:p>
-            <w:r>
-              <w:t>My first time using Node.js, Express.js and MongoDB as well a few other dependencies, I am currently creating a shopping system that allows shops to maintain their stock and view sales data, as well as posting items on their shop. Also, having a universal cart that stores items in between shops, so you can go from one shop and place that item in your cart and go to the next shop and get a different item, then checkout at the end and have the money transferred to the specified shops. Note: This project is entirely self-designed, so some features may not be at industry standard (</w:t>
-            </w:r>
-            <w:proofErr w:type="spellStart"/>
-            <w:r>
-              <w:t>e.g</w:t>
-            </w:r>
-            <w:proofErr w:type="spellEnd"/>
-            <w:r>
-              <w:t xml:space="preserve"> user authentication, form validation </w:t>
-            </w:r>
-            <w:r>
-              <w:t>etc.</w:t>
-            </w:r>
-            <w:r>
-              <w:t xml:space="preserve">). Also, this project is ongoing and </w:t>
-            </w:r>
-            <w:r>
-              <w:t>having just finished the documentation stage of development, am only just going into making the app itself.</w:t>
-            </w:r>
-            <w:r>
-              <w:t xml:space="preserve"> </w:t>
-            </w:r>
-          </w:p>
-          <w:p>
-            <w:hyperlink r:id="rId8" w:history="1">
-              <w:r>
-                <w:rPr>
-                  <w:rStyle w:val="Hyperlink"/>
-                </w:rPr>
-                <w:t>GitHub</w:t>
-              </w:r>
-            </w:hyperlink>
-          </w:p>
         </w:tc>
       </w:tr>
       <w:tr>
         <w:trPr>
-          <w:trHeight w:val="6551"/>
+          <w:trHeight w:val="5529"/>
         </w:trPr>
         <w:tc>
           <w:tcPr>
-            <w:tcW w:w="9290" w:type="dxa"/>
+            <w:tcW w:w="9385" w:type="dxa"/>
           </w:tcPr>
           <w:p>
             <w:pPr>
@@ -451,12 +611,10 @@
           </w:p>
           <w:p>
             <w:r>
-              <w:t>Started as a Level 1 linesman and worked up to a Level 2 qualified referee over 4 years. Throughout my experience as a referee/linesman I have developed: the ability to make tough decisions under pressure; to acknowledge criticism and improve; to listen to advice from senior officials and improve; and to work and communicate effectively in a team (1 referee, 2 linesmen).</w:t>
+              <w:t xml:space="preserve">Working alongside adults in teams of 3, officiating </w:t>
             </w:r>
-          </w:p>
-          <w:p>
             <w:r>
-              <w:t>During my time as a referee I have also volunteered in multiple fundraising events for my home club (Canterbury Eagles).</w:t>
+              <w:t xml:space="preserve">IHNSW games. The ability to make tough decisions under pressure is put to the test, as well as my ability to communicate effectively with my fellow officials. </w:t>
             </w:r>
           </w:p>
           <w:p/>
@@ -467,7 +625,10 @@
               <w:outlineLvl w:val="2"/>
             </w:pPr>
             <w:r>
-              <w:t>2015-PRESENT</w:t>
+              <w:t>2015-</w:t>
+            </w:r>
+            <w:r>
+              <w:t>2019</w:t>
             </w:r>
           </w:p>
           <w:p>
@@ -495,38 +656,32 @@
             </w:r>
           </w:p>
           <w:p>
-            <w:r>
-              <w:t xml:space="preserve">Originally joined the NCCU in 2015 as a cadet. Stayed as a cadet for 2 years which involved taking part in fortnightly home trainings with my platoon (9 other cadets, 3 sergeants and a CUO) as well as two five-day camps, in which we had to survive and trek in the bush with no-one else but our platoon (ran entirely by students). During my time as a cadet I have learnt many </w:t>
-            </w:r>
+            <w:pPr>
+              <w:rPr>
+                <w:b/>
+                <w:bCs/>
+              </w:rPr>
+            </w:pPr>
             <w:r>
               <w:rPr>
-                <w:u w:val="single"/>
+                <w:b/>
+                <w:bCs/>
               </w:rPr>
-              <w:t>team skills</w:t>
+              <w:t>Cadet for 2 Years. Lance Corporal for 1 Year. Sergeant for 1 Year.</w:t>
             </w:r>
+          </w:p>
+          <w:p>
             <w:r>
-              <w:t xml:space="preserve"> which enable to me to </w:t>
-            </w:r>
-            <w:r>
-              <w:rPr>
-                <w:u w:val="single"/>
-              </w:rPr>
-              <w:t>work well in a group environment</w:t>
-            </w:r>
-            <w:r>
-              <w:t xml:space="preserve">. After being a cadet, I was promoted to a medical lance corporal which allowed me to become pseudo-leader of a platoon. As well as being part of a platoon I was also part of a team of medics who worked together to both teach (at home trainings) and treat (at the annual camp) cadet members of the NCCU.  I am now a medical </w:t>
+              <w:t xml:space="preserve">During my time as a cadet I have learnt many team skills which enable to me to work well in a group environment. After being a cadet, I was promoted to a medical lance corporal which allowed me to become pseudo-leader of a platoon. As well as being part of a platoon I was also part of a team of medics who worked together to both teach (at home trainings) and treat (at the annual camp) cadet members of the NCCU.  I am now a medical </w:t>
             </w:r>
             <w:r>
               <w:t>sergeant;</w:t>
             </w:r>
             <w:r>
-              <w:t xml:space="preserve"> in which I oversee and manage multiple medics within the team.  This has taught me </w:t>
+              <w:t xml:space="preserve"> in which I oversee and manage multiple medics within the team.  This has taught me multiple leadership skills, organizational skills and communication skills.</w:t>
             </w:r>
             <w:r>
-              <w:rPr>
-                <w:u w:val="single"/>
-              </w:rPr>
-              <w:t>multiple leadership skills, organizational skills and communication skills.</w:t>
+              <w:t xml:space="preserve"> </w:t>
             </w:r>
           </w:p>
         </w:tc>
@@ -537,7 +692,7 @@
         </w:trPr>
         <w:tc>
           <w:tcPr>
-            <w:tcW w:w="9290" w:type="dxa"/>
+            <w:tcW w:w="9385" w:type="dxa"/>
             <w:tcMar>
               <w:top w:w="216" w:type="dxa"/>
             </w:tcMar>
@@ -599,189 +754,1823 @@
         </w:p>
       </w:sdtContent>
     </w:sdt>
-    <w:tbl>
-      <w:tblPr>
-        <w:tblStyle w:val="TableGrid"/>
-        <w:tblW w:w="4975" w:type="pct"/>
-        <w:tblInd w:w="72" w:type="dxa"/>
-        <w:tblBorders>
-          <w:left w:val="dotted" w:sz="18" w:space="0" w:color="BFBFBF" w:themeColor="background1" w:themeShade="BF"/>
-        </w:tblBorders>
-        <w:tblCellMar>
-          <w:left w:w="576" w:type="dxa"/>
-          <w:right w:w="0" w:type="dxa"/>
-        </w:tblCellMar>
-        <w:tblLook w:val="04A0" w:firstRow="1" w:lastRow="0" w:firstColumn="1" w:lastColumn="0" w:noHBand="0" w:noVBand="1"/>
-        <w:tblDescription w:val="Education layout table"/>
-      </w:tblPr>
-      <w:tblGrid>
-        <w:gridCol w:w="9290"/>
-      </w:tblGrid>
-      <w:tr>
-        <w:tc>
-          <w:tcPr>
-            <w:tcW w:w="9290" w:type="dxa"/>
-          </w:tcPr>
-          <w:p>
-            <w:pPr>
-              <w:pStyle w:val="Heading3"/>
-              <w:contextualSpacing w:val="0"/>
-              <w:outlineLvl w:val="2"/>
-            </w:pPr>
-            <w:r>
-              <w:t>Newington College, stanmore 2007-2019</w:t>
-            </w:r>
-          </w:p>
-          <w:p>
-            <w:pPr>
-              <w:pStyle w:val="Heading3"/>
-              <w:contextualSpacing w:val="0"/>
-              <w:outlineLvl w:val="2"/>
-            </w:pPr>
-            <w:r>
-              <w:t>HSC candidate 2019</w:t>
-            </w:r>
-          </w:p>
-          <w:p>
-            <w:pPr>
-              <w:pStyle w:val="Heading3"/>
-              <w:contextualSpacing w:val="0"/>
-              <w:outlineLvl w:val="2"/>
-            </w:pPr>
-          </w:p>
-          <w:p>
-            <w:pPr>
-              <w:pStyle w:val="Heading3"/>
-              <w:contextualSpacing w:val="0"/>
-              <w:outlineLvl w:val="2"/>
-              <w:rPr>
-                <w:sz w:val="24"/>
-              </w:rPr>
-            </w:pPr>
-            <w:r>
-              <w:rPr>
-                <w:sz w:val="24"/>
-              </w:rPr>
-              <w:t xml:space="preserve">RESULTS </w:t>
-            </w:r>
-          </w:p>
-          <w:p>
-            <w:pPr>
-              <w:pStyle w:val="Heading3"/>
-              <w:contextualSpacing w:val="0"/>
-              <w:outlineLvl w:val="2"/>
-            </w:pPr>
-            <w:r>
-              <w:t>Current RANKINGs YEAR 12 TO END OF TERM 2</w:t>
-            </w:r>
-          </w:p>
-          <w:p>
-            <w:pPr>
-              <w:pStyle w:val="Heading3"/>
-              <w:contextualSpacing w:val="0"/>
-              <w:outlineLvl w:val="2"/>
-              <w:rPr>
-                <w:b w:val="0"/>
-              </w:rPr>
-            </w:pPr>
-            <w:r>
-              <w:rPr>
-                <w:b w:val="0"/>
-              </w:rPr>
-              <w:t>I</w:t>
-            </w:r>
-            <w:r>
-              <w:rPr>
-                <w:b w:val="0"/>
-              </w:rPr>
-              <w:t>nfomation Proccesses and Technology – 1/19</w:t>
-            </w:r>
-          </w:p>
-          <w:p>
-            <w:pPr>
-              <w:pStyle w:val="Heading3"/>
-              <w:contextualSpacing w:val="0"/>
-              <w:outlineLvl w:val="2"/>
-              <w:rPr>
-                <w:b w:val="0"/>
-              </w:rPr>
-            </w:pPr>
-            <w:r>
-              <w:rPr>
-                <w:b w:val="0"/>
-              </w:rPr>
-              <w:t>Software Design and development – 1/12</w:t>
-            </w:r>
-          </w:p>
-          <w:p>
-            <w:pPr>
-              <w:pStyle w:val="Heading3"/>
-              <w:contextualSpacing w:val="0"/>
-              <w:outlineLvl w:val="2"/>
-              <w:rPr>
-                <w:b w:val="0"/>
-              </w:rPr>
-            </w:pPr>
-            <w:r>
-              <w:rPr>
-                <w:b w:val="0"/>
-              </w:rPr>
-              <w:t>Mathematics 2 unit – 5/93</w:t>
-            </w:r>
-          </w:p>
-          <w:p>
-            <w:pPr>
-              <w:pStyle w:val="Heading3"/>
-              <w:contextualSpacing w:val="0"/>
-              <w:outlineLvl w:val="2"/>
-              <w:rPr>
-                <w:b w:val="0"/>
-              </w:rPr>
-            </w:pPr>
-            <w:proofErr w:type="gramStart"/>
-            <w:r>
-              <w:rPr>
-                <w:b w:val="0"/>
-              </w:rPr>
-              <w:t>physics  –</w:t>
-            </w:r>
-            <w:proofErr w:type="gramEnd"/>
-            <w:r>
-              <w:rPr>
-                <w:b w:val="0"/>
-              </w:rPr>
-              <w:t xml:space="preserve"> 11/33</w:t>
-            </w:r>
-          </w:p>
-          <w:p>
-            <w:pPr>
-              <w:pStyle w:val="Heading3"/>
-              <w:contextualSpacing w:val="0"/>
-              <w:outlineLvl w:val="2"/>
-              <w:rPr>
-                <w:b w:val="0"/>
-              </w:rPr>
-            </w:pPr>
-            <w:r>
-              <w:rPr>
-                <w:b w:val="0"/>
-              </w:rPr>
-              <w:t>ENGLISH (ADVANCED) – 26/72</w:t>
-            </w:r>
-          </w:p>
-          <w:p>
-            <w:pPr>
-              <w:pStyle w:val="Heading3"/>
-              <w:contextualSpacing w:val="0"/>
-              <w:outlineLvl w:val="2"/>
-              <w:rPr>
-                <w:b w:val="0"/>
-              </w:rPr>
-            </w:pPr>
-          </w:p>
-        </w:tc>
-      </w:tr>
-    </w:tbl>
+    <w:p>
+      <w:pPr>
+        <w:rPr>
+          <w:color w:val="000000" w:themeColor="text1"/>
+          <w:sz w:val="32"/>
+          <w:szCs w:val="32"/>
+        </w:rPr>
+      </w:pPr>
+      <w:r>
+        <w:rPr>
+          <w:color w:val="000000" w:themeColor="text1"/>
+          <w:sz w:val="32"/>
+          <w:szCs w:val="32"/>
+        </w:rPr>
+        <w:t xml:space="preserve">Student at </w:t>
+      </w:r>
+      <w:r>
+        <w:rPr>
+          <w:i/>
+          <w:iCs/>
+          <w:color w:val="000000" w:themeColor="text1"/>
+          <w:sz w:val="32"/>
+          <w:szCs w:val="32"/>
+        </w:rPr>
+        <w:t>Newington College</w:t>
+      </w:r>
+      <w:r>
+        <w:rPr>
+          <w:color w:val="000000" w:themeColor="text1"/>
+          <w:sz w:val="32"/>
+          <w:szCs w:val="32"/>
+        </w:rPr>
+        <w:t xml:space="preserve"> </w:t>
+      </w:r>
+      <w:r>
+        <w:rPr>
+          <w:color w:val="000000" w:themeColor="text1"/>
+        </w:rPr>
+        <w:t>(2007-2019)</w:t>
+      </w:r>
+      <w:r>
+        <w:rPr>
+          <w:color w:val="000000" w:themeColor="text1"/>
+          <w:sz w:val="32"/>
+          <w:szCs w:val="32"/>
+        </w:rPr>
+        <w:br/>
+        <w:t xml:space="preserve">Planning to study </w:t>
+      </w:r>
+      <w:r>
+        <w:rPr>
+          <w:i/>
+          <w:iCs/>
+          <w:color w:val="000000" w:themeColor="text1"/>
+          <w:sz w:val="32"/>
+          <w:szCs w:val="32"/>
+        </w:rPr>
+        <w:t>Bachelor of Computing Science (Hons)</w:t>
+      </w:r>
+      <w:r>
+        <w:rPr>
+          <w:color w:val="000000" w:themeColor="text1"/>
+          <w:sz w:val="32"/>
+          <w:szCs w:val="32"/>
+        </w:rPr>
+        <w:t xml:space="preserve"> at UTS </w:t>
+      </w:r>
+      <w:r>
+        <w:rPr>
+          <w:color w:val="000000" w:themeColor="text1"/>
+        </w:rPr>
+        <w:t>(2020-2024)</w:t>
+      </w:r>
+    </w:p>
+    <w:p>
+      <w:pPr>
+        <w:rPr>
+          <w:color w:val="000000" w:themeColor="text1"/>
+          <w:sz w:val="32"/>
+          <w:szCs w:val="32"/>
+        </w:rPr>
+      </w:pPr>
+      <w:bookmarkStart w:id="0" w:name="_GoBack"/>
+      <w:bookmarkEnd w:id="0"/>
+    </w:p>
+    <w:p>
+      <w:pPr>
+        <w:rPr>
+          <w:color w:val="000000" w:themeColor="text1"/>
+          <w:sz w:val="32"/>
+          <w:szCs w:val="32"/>
+        </w:rPr>
+      </w:pPr>
+      <w:r>
+        <w:rPr>
+          <w:color w:val="000000" w:themeColor="text1"/>
+          <w:sz w:val="28"/>
+          <w:szCs w:val="28"/>
+        </w:rPr>
+        <w:t>Current Subject Rankings (as of Graduation 27</w:t>
+      </w:r>
+      <w:r>
+        <w:rPr>
+          <w:color w:val="000000" w:themeColor="text1"/>
+          <w:sz w:val="28"/>
+          <w:szCs w:val="28"/>
+          <w:vertAlign w:val="superscript"/>
+        </w:rPr>
+        <w:t>th</w:t>
+      </w:r>
+      <w:r>
+        <w:rPr>
+          <w:color w:val="000000" w:themeColor="text1"/>
+          <w:sz w:val="28"/>
+          <w:szCs w:val="28"/>
+        </w:rPr>
+        <w:t xml:space="preserve"> September):</w:t>
+      </w:r>
+    </w:p>
+    <w:p>
+      <w:pPr>
+        <w:pStyle w:val="Heading1"/>
+      </w:pPr>
+      <w:r>
+        <w:rPr>
+          <w:noProof/>
+        </w:rPr>
+        <mc:AlternateContent>
+          <mc:Choice Requires="wps">
+            <w:drawing>
+              <wp:anchor distT="0" distB="0" distL="114300" distR="114300" simplePos="0" relativeHeight="251712512" behindDoc="0" locked="0" layoutInCell="1" allowOverlap="1" wp14:anchorId="6976FC65" wp14:editId="2F09CFC0">
+                <wp:simplePos x="0" y="0"/>
+                <wp:positionH relativeFrom="column">
+                  <wp:posOffset>3978910</wp:posOffset>
+                </wp:positionH>
+                <wp:positionV relativeFrom="paragraph">
+                  <wp:posOffset>112507</wp:posOffset>
+                </wp:positionV>
+                <wp:extent cx="1546860" cy="1044575"/>
+                <wp:effectExtent l="0" t="0" r="15240" b="9525"/>
+                <wp:wrapNone/>
+                <wp:docPr id="11" name="Text Box 11"/>
+                <wp:cNvGraphicFramePr/>
+                <a:graphic xmlns:a="http://schemas.openxmlformats.org/drawingml/2006/main">
+                  <a:graphicData uri="http://schemas.microsoft.com/office/word/2010/wordprocessingShape">
+                    <wps:wsp>
+                      <wps:cNvSpPr txBox="1"/>
+                      <wps:spPr>
+                        <a:xfrm>
+                          <a:off x="0" y="0"/>
+                          <a:ext cx="1546860" cy="1044575"/>
+                        </a:xfrm>
+                        <a:prstGeom prst="rect">
+                          <a:avLst/>
+                        </a:prstGeom>
+                        <a:solidFill>
+                          <a:schemeClr val="lt1"/>
+                        </a:solidFill>
+                        <a:ln w="6350">
+                          <a:solidFill>
+                            <a:prstClr val="black"/>
+                          </a:solidFill>
+                        </a:ln>
+                      </wps:spPr>
+                      <wps:txbx>
+                        <w:txbxContent>
+                          <w:p>
+                            <w:pPr>
+                              <w:jc w:val="center"/>
+                              <w:rPr>
+                                <w:b/>
+                                <w:bCs/>
+                                <w:lang w:val="en-AU"/>
+                              </w:rPr>
+                            </w:pPr>
+                          </w:p>
+                          <w:p>
+                            <w:pPr>
+                              <w:jc w:val="center"/>
+                              <w:rPr>
+                                <w:b/>
+                                <w:bCs/>
+                                <w:lang w:val="en-AU"/>
+                              </w:rPr>
+                            </w:pPr>
+                            <w:r>
+                              <w:rPr>
+                                <w:b/>
+                                <w:bCs/>
+                                <w:lang w:val="en-AU"/>
+                              </w:rPr>
+                              <w:t>Mathematics</w:t>
+                            </w:r>
+                          </w:p>
+                          <w:p>
+                            <w:pPr>
+                              <w:jc w:val="center"/>
+                              <w:rPr>
+                                <w:b/>
+                                <w:bCs/>
+                                <w:lang w:val="en-AU"/>
+                              </w:rPr>
+                            </w:pPr>
+                          </w:p>
+                          <w:p>
+                            <w:pPr>
+                              <w:jc w:val="center"/>
+                              <w:rPr>
+                                <w:b/>
+                                <w:bCs/>
+                                <w:sz w:val="40"/>
+                                <w:szCs w:val="40"/>
+                                <w:lang w:val="en-AU"/>
+                              </w:rPr>
+                            </w:pPr>
+                            <w:r>
+                              <w:rPr>
+                                <w:b/>
+                                <w:bCs/>
+                                <w:sz w:val="40"/>
+                                <w:szCs w:val="40"/>
+                                <w:lang w:val="en-AU"/>
+                              </w:rPr>
+                              <w:t>12</w:t>
+                            </w:r>
+                            <w:r>
+                              <w:rPr>
+                                <w:b/>
+                                <w:bCs/>
+                                <w:sz w:val="40"/>
+                                <w:szCs w:val="40"/>
+                                <w:vertAlign w:val="superscript"/>
+                                <w:lang w:val="en-AU"/>
+                              </w:rPr>
+                              <w:t>th</w:t>
+                            </w:r>
+                            <w:r>
+                              <w:rPr>
+                                <w:b/>
+                                <w:bCs/>
+                                <w:lang w:val="en-AU"/>
+                              </w:rPr>
+                              <w:t>/</w:t>
+                            </w:r>
+                            <w:r>
+                              <w:rPr>
+                                <w:b/>
+                                <w:bCs/>
+                                <w:lang w:val="en-AU"/>
+                              </w:rPr>
+                              <w:t>96</w:t>
+                            </w:r>
+                          </w:p>
+                        </w:txbxContent>
+                      </wps:txbx>
+                      <wps:bodyPr rot="0" spcFirstLastPara="0" vertOverflow="overflow" horzOverflow="overflow" vert="horz" wrap="square" lIns="91440" tIns="45720" rIns="91440" bIns="45720" numCol="1" spcCol="0" rtlCol="0" fromWordArt="0" anchor="t" anchorCtr="0" forceAA="0" compatLnSpc="1">
+                        <a:prstTxWarp prst="textNoShape">
+                          <a:avLst/>
+                        </a:prstTxWarp>
+                        <a:noAutofit/>
+                      </wps:bodyPr>
+                    </wps:wsp>
+                  </a:graphicData>
+                </a:graphic>
+                <wp14:sizeRelH relativeFrom="margin">
+                  <wp14:pctWidth>0</wp14:pctWidth>
+                </wp14:sizeRelH>
+              </wp:anchor>
+            </w:drawing>
+          </mc:Choice>
+          <mc:Fallback>
+            <w:pict>
+              <v:shapetype w14:anchorId="6976FC65" id="_x0000_t202" coordsize="21600,21600" o:spt="202" path="m,l,21600r21600,l21600,xe">
+                <v:stroke joinstyle="miter"/>
+                <v:path gradientshapeok="t" o:connecttype="rect"/>
+              </v:shapetype>
+              <v:shape id="Text Box 11" o:spid="_x0000_s1026" type="#_x0000_t202" style="position:absolute;margin-left:313.3pt;margin-top:8.85pt;width:121.8pt;height:82.25pt;z-index:251712512;visibility:visible;mso-wrap-style:square;mso-width-percent:0;mso-wrap-distance-left:9pt;mso-wrap-distance-top:0;mso-wrap-distance-right:9pt;mso-wrap-distance-bottom:0;mso-position-horizontal:absolute;mso-position-horizontal-relative:text;mso-position-vertical:absolute;mso-position-vertical-relative:text;mso-width-percent:0;mso-width-relative:margin;v-text-anchor:top" o:gfxdata="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" fillcolor="white [3201]" strokeweight=".5pt">
+                <v:textbox>
+                  <w:txbxContent>
+                    <w:p>
+                      <w:pPr>
+                        <w:jc w:val="center"/>
+                        <w:rPr>
+                          <w:b/>
+                          <w:bCs/>
+                          <w:lang w:val="en-AU"/>
+                        </w:rPr>
+                      </w:pPr>
+                    </w:p>
+                    <w:p>
+                      <w:pPr>
+                        <w:jc w:val="center"/>
+                        <w:rPr>
+                          <w:b/>
+                          <w:bCs/>
+                          <w:lang w:val="en-AU"/>
+                        </w:rPr>
+                      </w:pPr>
+                      <w:r>
+                        <w:rPr>
+                          <w:b/>
+                          <w:bCs/>
+                          <w:lang w:val="en-AU"/>
+                        </w:rPr>
+                        <w:t>Mathematics</w:t>
+                      </w:r>
+                    </w:p>
+                    <w:p>
+                      <w:pPr>
+                        <w:jc w:val="center"/>
+                        <w:rPr>
+                          <w:b/>
+                          <w:bCs/>
+                          <w:lang w:val="en-AU"/>
+                        </w:rPr>
+                      </w:pPr>
+                    </w:p>
+                    <w:p>
+                      <w:pPr>
+                        <w:jc w:val="center"/>
+                        <w:rPr>
+                          <w:b/>
+                          <w:bCs/>
+                          <w:sz w:val="40"/>
+                          <w:szCs w:val="40"/>
+                          <w:lang w:val="en-AU"/>
+                        </w:rPr>
+                      </w:pPr>
+                      <w:r>
+                        <w:rPr>
+                          <w:b/>
+                          <w:bCs/>
+                          <w:sz w:val="40"/>
+                          <w:szCs w:val="40"/>
+                          <w:lang w:val="en-AU"/>
+                        </w:rPr>
+                        <w:t>12</w:t>
+                      </w:r>
+                      <w:r>
+                        <w:rPr>
+                          <w:b/>
+                          <w:bCs/>
+                          <w:sz w:val="40"/>
+                          <w:szCs w:val="40"/>
+                          <w:vertAlign w:val="superscript"/>
+                          <w:lang w:val="en-AU"/>
+                        </w:rPr>
+                        <w:t>th</w:t>
+                      </w:r>
+                      <w:r>
+                        <w:rPr>
+                          <w:b/>
+                          <w:bCs/>
+                          <w:lang w:val="en-AU"/>
+                        </w:rPr>
+                        <w:t>/</w:t>
+                      </w:r>
+                      <w:r>
+                        <w:rPr>
+                          <w:b/>
+                          <w:bCs/>
+                          <w:lang w:val="en-AU"/>
+                        </w:rPr>
+                        <w:t>96</w:t>
+                      </w:r>
+                    </w:p>
+                  </w:txbxContent>
+                </v:textbox>
+              </v:shape>
+            </w:pict>
+          </mc:Fallback>
+        </mc:AlternateContent>
+      </w:r>
+      <w:r>
+        <w:rPr>
+          <w:noProof/>
+        </w:rPr>
+        <mc:AlternateContent>
+          <mc:Choice Requires="wps">
+            <w:drawing>
+              <wp:anchor distT="0" distB="0" distL="114300" distR="114300" simplePos="0" relativeHeight="251710464" behindDoc="0" locked="0" layoutInCell="1" allowOverlap="1" wp14:anchorId="7BAEE0E4" wp14:editId="7EF67F6A">
+                <wp:simplePos x="0" y="0"/>
+                <wp:positionH relativeFrom="column">
+                  <wp:posOffset>2240782</wp:posOffset>
+                </wp:positionH>
+                <wp:positionV relativeFrom="paragraph">
+                  <wp:posOffset>106338</wp:posOffset>
+                </wp:positionV>
+                <wp:extent cx="1546860" cy="1044575"/>
+                <wp:effectExtent l="0" t="0" r="15240" b="9525"/>
+                <wp:wrapNone/>
+                <wp:docPr id="10" name="Text Box 10"/>
+                <wp:cNvGraphicFramePr/>
+                <a:graphic xmlns:a="http://schemas.openxmlformats.org/drawingml/2006/main">
+                  <a:graphicData uri="http://schemas.microsoft.com/office/word/2010/wordprocessingShape">
+                    <wps:wsp>
+                      <wps:cNvSpPr txBox="1"/>
+                      <wps:spPr>
+                        <a:xfrm>
+                          <a:off x="0" y="0"/>
+                          <a:ext cx="1546860" cy="1044575"/>
+                        </a:xfrm>
+                        <a:prstGeom prst="rect">
+                          <a:avLst/>
+                        </a:prstGeom>
+                        <a:solidFill>
+                          <a:schemeClr val="lt1"/>
+                        </a:solidFill>
+                        <a:ln w="6350">
+                          <a:solidFill>
+                            <a:prstClr val="black"/>
+                          </a:solidFill>
+                        </a:ln>
+                      </wps:spPr>
+                      <wps:txbx>
+                        <w:txbxContent>
+                          <w:p>
+                            <w:pPr>
+                              <w:jc w:val="center"/>
+                              <w:rPr>
+                                <w:b/>
+                                <w:bCs/>
+                                <w:lang w:val="en-AU"/>
+                              </w:rPr>
+                            </w:pPr>
+                            <w:r>
+                              <w:rPr>
+                                <w:b/>
+                                <w:bCs/>
+                                <w:lang w:val="en-AU"/>
+                              </w:rPr>
+                              <w:t>Software Design and Development</w:t>
+                            </w:r>
+                          </w:p>
+                          <w:p>
+                            <w:pPr>
+                              <w:jc w:val="center"/>
+                              <w:rPr>
+                                <w:b/>
+                                <w:bCs/>
+                                <w:lang w:val="en-AU"/>
+                              </w:rPr>
+                            </w:pPr>
+                          </w:p>
+                          <w:p>
+                            <w:pPr>
+                              <w:jc w:val="center"/>
+                              <w:rPr>
+                                <w:b/>
+                                <w:bCs/>
+                                <w:sz w:val="40"/>
+                                <w:szCs w:val="40"/>
+                                <w:lang w:val="en-AU"/>
+                              </w:rPr>
+                            </w:pPr>
+                            <w:r>
+                              <w:rPr>
+                                <w:b/>
+                                <w:bCs/>
+                                <w:sz w:val="40"/>
+                                <w:szCs w:val="40"/>
+                                <w:lang w:val="en-AU"/>
+                              </w:rPr>
+                              <w:t>1</w:t>
+                            </w:r>
+                            <w:r>
+                              <w:rPr>
+                                <w:b/>
+                                <w:bCs/>
+                                <w:sz w:val="40"/>
+                                <w:szCs w:val="40"/>
+                                <w:vertAlign w:val="superscript"/>
+                                <w:lang w:val="en-AU"/>
+                              </w:rPr>
+                              <w:t>st</w:t>
+                            </w:r>
+                            <w:r>
+                              <w:rPr>
+                                <w:b/>
+                                <w:bCs/>
+                                <w:lang w:val="en-AU"/>
+                              </w:rPr>
+                              <w:t>/1</w:t>
+                            </w:r>
+                            <w:r>
+                              <w:rPr>
+                                <w:b/>
+                                <w:bCs/>
+                                <w:lang w:val="en-AU"/>
+                              </w:rPr>
+                              <w:t>2</w:t>
+                            </w:r>
+                          </w:p>
+                        </w:txbxContent>
+                      </wps:txbx>
+                      <wps:bodyPr rot="0" spcFirstLastPara="0" vertOverflow="overflow" horzOverflow="overflow" vert="horz" wrap="square" lIns="91440" tIns="45720" rIns="91440" bIns="45720" numCol="1" spcCol="0" rtlCol="0" fromWordArt="0" anchor="t" anchorCtr="0" forceAA="0" compatLnSpc="1">
+                        <a:prstTxWarp prst="textNoShape">
+                          <a:avLst/>
+                        </a:prstTxWarp>
+                        <a:noAutofit/>
+                      </wps:bodyPr>
+                    </wps:wsp>
+                  </a:graphicData>
+                </a:graphic>
+                <wp14:sizeRelH relativeFrom="margin">
+                  <wp14:pctWidth>0</wp14:pctWidth>
+                </wp14:sizeRelH>
+              </wp:anchor>
+            </w:drawing>
+          </mc:Choice>
+          <mc:Fallback>
+            <w:pict>
+              <v:shape w14:anchorId="7BAEE0E4" id="Text Box 10" o:spid="_x0000_s1027" type="#_x0000_t202" style="position:absolute;margin-left:176.45pt;margin-top:8.35pt;width:121.8pt;height:82.25pt;z-index:251710464;visibility:visible;mso-wrap-style:square;mso-width-percent:0;mso-wrap-distance-left:9pt;mso-wrap-distance-top:0;mso-wrap-distance-right:9pt;mso-wrap-distance-bottom:0;mso-position-horizontal:absolute;mso-position-horizontal-relative:text;mso-position-vertical:absolute;mso-position-vertical-relative:text;mso-width-percent:0;mso-width-relative:margin;v-text-anchor:top" o:gfxdata="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" fillcolor="white [3201]" strokeweight=".5pt">
+                <v:textbox>
+                  <w:txbxContent>
+                    <w:p>
+                      <w:pPr>
+                        <w:jc w:val="center"/>
+                        <w:rPr>
+                          <w:b/>
+                          <w:bCs/>
+                          <w:lang w:val="en-AU"/>
+                        </w:rPr>
+                      </w:pPr>
+                      <w:r>
+                        <w:rPr>
+                          <w:b/>
+                          <w:bCs/>
+                          <w:lang w:val="en-AU"/>
+                        </w:rPr>
+                        <w:t>Software Design and Development</w:t>
+                      </w:r>
+                    </w:p>
+                    <w:p>
+                      <w:pPr>
+                        <w:jc w:val="center"/>
+                        <w:rPr>
+                          <w:b/>
+                          <w:bCs/>
+                          <w:lang w:val="en-AU"/>
+                        </w:rPr>
+                      </w:pPr>
+                    </w:p>
+                    <w:p>
+                      <w:pPr>
+                        <w:jc w:val="center"/>
+                        <w:rPr>
+                          <w:b/>
+                          <w:bCs/>
+                          <w:sz w:val="40"/>
+                          <w:szCs w:val="40"/>
+                          <w:lang w:val="en-AU"/>
+                        </w:rPr>
+                      </w:pPr>
+                      <w:r>
+                        <w:rPr>
+                          <w:b/>
+                          <w:bCs/>
+                          <w:sz w:val="40"/>
+                          <w:szCs w:val="40"/>
+                          <w:lang w:val="en-AU"/>
+                        </w:rPr>
+                        <w:t>1</w:t>
+                      </w:r>
+                      <w:r>
+                        <w:rPr>
+                          <w:b/>
+                          <w:bCs/>
+                          <w:sz w:val="40"/>
+                          <w:szCs w:val="40"/>
+                          <w:vertAlign w:val="superscript"/>
+                          <w:lang w:val="en-AU"/>
+                        </w:rPr>
+                        <w:t>st</w:t>
+                      </w:r>
+                      <w:r>
+                        <w:rPr>
+                          <w:b/>
+                          <w:bCs/>
+                          <w:lang w:val="en-AU"/>
+                        </w:rPr>
+                        <w:t>/1</w:t>
+                      </w:r>
+                      <w:r>
+                        <w:rPr>
+                          <w:b/>
+                          <w:bCs/>
+                          <w:lang w:val="en-AU"/>
+                        </w:rPr>
+                        <w:t>2</w:t>
+                      </w:r>
+                    </w:p>
+                  </w:txbxContent>
+                </v:textbox>
+              </v:shape>
+            </w:pict>
+          </mc:Fallback>
+        </mc:AlternateContent>
+      </w:r>
+      <w:r>
+        <w:rPr>
+          <w:noProof/>
+        </w:rPr>
+        <mc:AlternateContent>
+          <mc:Choice Requires="wps">
+            <w:drawing>
+              <wp:anchor distT="0" distB="0" distL="114300" distR="114300" simplePos="0" relativeHeight="251702272" behindDoc="0" locked="0" layoutInCell="1" allowOverlap="1" wp14:anchorId="6634D720" wp14:editId="6759A681">
+                <wp:simplePos x="0" y="0"/>
+                <wp:positionH relativeFrom="column">
+                  <wp:posOffset>2237740</wp:posOffset>
+                </wp:positionH>
+                <wp:positionV relativeFrom="paragraph">
+                  <wp:posOffset>102870</wp:posOffset>
+                </wp:positionV>
+                <wp:extent cx="1527175" cy="1044575"/>
+                <wp:effectExtent l="0" t="0" r="9525" b="9525"/>
+                <wp:wrapNone/>
+                <wp:docPr id="1" name="Text Box 1"/>
+                <wp:cNvGraphicFramePr/>
+                <a:graphic xmlns:a="http://schemas.openxmlformats.org/drawingml/2006/main">
+                  <a:graphicData uri="http://schemas.microsoft.com/office/word/2010/wordprocessingShape">
+                    <wps:wsp>
+                      <wps:cNvSpPr txBox="1"/>
+                      <wps:spPr>
+                        <a:xfrm>
+                          <a:off x="0" y="0"/>
+                          <a:ext cx="1527175" cy="1044575"/>
+                        </a:xfrm>
+                        <a:prstGeom prst="rect">
+                          <a:avLst/>
+                        </a:prstGeom>
+                        <a:solidFill>
+                          <a:schemeClr val="lt1"/>
+                        </a:solidFill>
+                        <a:ln w="6350">
+                          <a:solidFill>
+                            <a:prstClr val="black"/>
+                          </a:solidFill>
+                        </a:ln>
+                      </wps:spPr>
+                      <wps:txbx>
+                        <w:txbxContent>
+                          <w:p>
+                            <w:pPr>
+                              <w:jc w:val="center"/>
+                              <w:rPr>
+                                <w:b/>
+                                <w:bCs/>
+                                <w:lang w:val="en-AU"/>
+                              </w:rPr>
+                            </w:pPr>
+                            <w:r>
+                              <w:rPr>
+                                <w:b/>
+                                <w:bCs/>
+                                <w:lang w:val="en-AU"/>
+                              </w:rPr>
+                              <w:t>Software Design and Development</w:t>
+                            </w:r>
+                          </w:p>
+                          <w:p>
+                            <w:pPr>
+                              <w:jc w:val="center"/>
+                              <w:rPr>
+                                <w:b/>
+                                <w:bCs/>
+                                <w:lang w:val="en-AU"/>
+                              </w:rPr>
+                            </w:pPr>
+                          </w:p>
+                          <w:p>
+                            <w:pPr>
+                              <w:jc w:val="center"/>
+                              <w:rPr>
+                                <w:b/>
+                                <w:bCs/>
+                                <w:sz w:val="40"/>
+                                <w:szCs w:val="40"/>
+                                <w:lang w:val="en-AU"/>
+                              </w:rPr>
+                            </w:pPr>
+                            <w:r>
+                              <w:rPr>
+                                <w:b/>
+                                <w:bCs/>
+                                <w:sz w:val="40"/>
+                                <w:szCs w:val="40"/>
+                                <w:lang w:val="en-AU"/>
+                              </w:rPr>
+                              <w:t>1</w:t>
+                            </w:r>
+                            <w:r>
+                              <w:rPr>
+                                <w:b/>
+                                <w:bCs/>
+                                <w:sz w:val="40"/>
+                                <w:szCs w:val="40"/>
+                                <w:vertAlign w:val="superscript"/>
+                                <w:lang w:val="en-AU"/>
+                              </w:rPr>
+                              <w:t>st</w:t>
+                            </w:r>
+                            <w:r>
+                              <w:rPr>
+                                <w:b/>
+                                <w:bCs/>
+                                <w:lang w:val="en-AU"/>
+                              </w:rPr>
+                              <w:t>/1</w:t>
+                            </w:r>
+                            <w:r>
+                              <w:rPr>
+                                <w:b/>
+                                <w:bCs/>
+                                <w:lang w:val="en-AU"/>
+                              </w:rPr>
+                              <w:t>2</w:t>
+                            </w:r>
+                          </w:p>
+                        </w:txbxContent>
+                      </wps:txbx>
+                      <wps:bodyPr rot="0" spcFirstLastPara="0" vertOverflow="overflow" horzOverflow="overflow" vert="horz" wrap="square" lIns="91440" tIns="45720" rIns="91440" bIns="45720" numCol="1" spcCol="0" rtlCol="0" fromWordArt="0" anchor="t" anchorCtr="0" forceAA="0" compatLnSpc="1">
+                        <a:prstTxWarp prst="textNoShape">
+                          <a:avLst/>
+                        </a:prstTxWarp>
+                        <a:noAutofit/>
+                      </wps:bodyPr>
+                    </wps:wsp>
+                  </a:graphicData>
+                </a:graphic>
+                <wp14:sizeRelH relativeFrom="margin">
+                  <wp14:pctWidth>0</wp14:pctWidth>
+                </wp14:sizeRelH>
+              </wp:anchor>
+            </w:drawing>
+          </mc:Choice>
+          <mc:Fallback>
+            <w:pict>
+              <v:shape w14:anchorId="6634D720" id="Text Box 1" o:spid="_x0000_s1028" type="#_x0000_t202" style="position:absolute;margin-left:176.2pt;margin-top:8.1pt;width:120.25pt;height:82.25pt;z-index:251702272;visibility:visible;mso-wrap-style:square;mso-width-percent:0;mso-wrap-distance-left:9pt;mso-wrap-distance-top:0;mso-wrap-distance-right:9pt;mso-wrap-distance-bottom:0;mso-position-horizontal:absolute;mso-position-horizontal-relative:text;mso-position-vertical:absolute;mso-position-vertical-relative:text;mso-width-percent:0;mso-width-relative:margin;v-text-anchor:top" o:gfxdata="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" fillcolor="white [3201]" strokeweight=".5pt">
+                <v:textbox>
+                  <w:txbxContent>
+                    <w:p>
+                      <w:pPr>
+                        <w:jc w:val="center"/>
+                        <w:rPr>
+                          <w:b/>
+                          <w:bCs/>
+                          <w:lang w:val="en-AU"/>
+                        </w:rPr>
+                      </w:pPr>
+                      <w:r>
+                        <w:rPr>
+                          <w:b/>
+                          <w:bCs/>
+                          <w:lang w:val="en-AU"/>
+                        </w:rPr>
+                        <w:t>Software Design and Development</w:t>
+                      </w:r>
+                    </w:p>
+                    <w:p>
+                      <w:pPr>
+                        <w:jc w:val="center"/>
+                        <w:rPr>
+                          <w:b/>
+                          <w:bCs/>
+                          <w:lang w:val="en-AU"/>
+                        </w:rPr>
+                      </w:pPr>
+                    </w:p>
+                    <w:p>
+                      <w:pPr>
+                        <w:jc w:val="center"/>
+                        <w:rPr>
+                          <w:b/>
+                          <w:bCs/>
+                          <w:sz w:val="40"/>
+                          <w:szCs w:val="40"/>
+                          <w:lang w:val="en-AU"/>
+                        </w:rPr>
+                      </w:pPr>
+                      <w:r>
+                        <w:rPr>
+                          <w:b/>
+                          <w:bCs/>
+                          <w:sz w:val="40"/>
+                          <w:szCs w:val="40"/>
+                          <w:lang w:val="en-AU"/>
+                        </w:rPr>
+                        <w:t>1</w:t>
+                      </w:r>
+                      <w:r>
+                        <w:rPr>
+                          <w:b/>
+                          <w:bCs/>
+                          <w:sz w:val="40"/>
+                          <w:szCs w:val="40"/>
+                          <w:vertAlign w:val="superscript"/>
+                          <w:lang w:val="en-AU"/>
+                        </w:rPr>
+                        <w:t>st</w:t>
+                      </w:r>
+                      <w:r>
+                        <w:rPr>
+                          <w:b/>
+                          <w:bCs/>
+                          <w:lang w:val="en-AU"/>
+                        </w:rPr>
+                        <w:t>/1</w:t>
+                      </w:r>
+                      <w:r>
+                        <w:rPr>
+                          <w:b/>
+                          <w:bCs/>
+                          <w:lang w:val="en-AU"/>
+                        </w:rPr>
+                        <w:t>2</w:t>
+                      </w:r>
+                    </w:p>
+                  </w:txbxContent>
+                </v:textbox>
+              </v:shape>
+            </w:pict>
+          </mc:Fallback>
+        </mc:AlternateContent>
+      </w:r>
+      <w:r>
+        <w:rPr>
+          <w:noProof/>
+        </w:rPr>
+        <mc:AlternateContent>
+          <mc:Choice Requires="wps">
+            <w:drawing>
+              <wp:anchor distT="0" distB="0" distL="114300" distR="114300" simplePos="0" relativeHeight="251671552" behindDoc="0" locked="0" layoutInCell="1" allowOverlap="1" wp14:anchorId="38F2CF66" wp14:editId="09092270">
+                <wp:simplePos x="0" y="0"/>
+                <wp:positionH relativeFrom="column">
+                  <wp:posOffset>490220</wp:posOffset>
+                </wp:positionH>
+                <wp:positionV relativeFrom="paragraph">
+                  <wp:posOffset>102235</wp:posOffset>
+                </wp:positionV>
+                <wp:extent cx="1546860" cy="1044575"/>
+                <wp:effectExtent l="0" t="0" r="15240" b="9525"/>
+                <wp:wrapNone/>
+                <wp:docPr id="3" name="Text Box 3"/>
+                <wp:cNvGraphicFramePr/>
+                <a:graphic xmlns:a="http://schemas.openxmlformats.org/drawingml/2006/main">
+                  <a:graphicData uri="http://schemas.microsoft.com/office/word/2010/wordprocessingShape">
+                    <wps:wsp>
+                      <wps:cNvSpPr txBox="1"/>
+                      <wps:spPr>
+                        <a:xfrm>
+                          <a:off x="0" y="0"/>
+                          <a:ext cx="1546860" cy="1044575"/>
+                        </a:xfrm>
+                        <a:prstGeom prst="rect">
+                          <a:avLst/>
+                        </a:prstGeom>
+                        <a:solidFill>
+                          <a:schemeClr val="lt1"/>
+                        </a:solidFill>
+                        <a:ln w="6350">
+                          <a:solidFill>
+                            <a:prstClr val="black"/>
+                          </a:solidFill>
+                        </a:ln>
+                      </wps:spPr>
+                      <wps:txbx>
+                        <w:txbxContent>
+                          <w:p>
+                            <w:pPr>
+                              <w:jc w:val="center"/>
+                              <w:rPr>
+                                <w:b/>
+                                <w:bCs/>
+                                <w:lang w:val="en-AU"/>
+                              </w:rPr>
+                            </w:pPr>
+                            <w:r>
+                              <w:rPr>
+                                <w:b/>
+                                <w:bCs/>
+                                <w:lang w:val="en-AU"/>
+                              </w:rPr>
+                              <w:t>Information Processes and Technology</w:t>
+                            </w:r>
+                          </w:p>
+                          <w:p>
+                            <w:pPr>
+                              <w:jc w:val="center"/>
+                              <w:rPr>
+                                <w:b/>
+                                <w:bCs/>
+                                <w:lang w:val="en-AU"/>
+                              </w:rPr>
+                            </w:pPr>
+                          </w:p>
+                          <w:p>
+                            <w:pPr>
+                              <w:jc w:val="center"/>
+                              <w:rPr>
+                                <w:b/>
+                                <w:bCs/>
+                                <w:sz w:val="40"/>
+                                <w:szCs w:val="40"/>
+                                <w:lang w:val="en-AU"/>
+                              </w:rPr>
+                            </w:pPr>
+                            <w:r>
+                              <w:rPr>
+                                <w:b/>
+                                <w:bCs/>
+                                <w:sz w:val="40"/>
+                                <w:szCs w:val="40"/>
+                                <w:lang w:val="en-AU"/>
+                              </w:rPr>
+                              <w:t>1</w:t>
+                            </w:r>
+                            <w:r>
+                              <w:rPr>
+                                <w:b/>
+                                <w:bCs/>
+                                <w:sz w:val="40"/>
+                                <w:szCs w:val="40"/>
+                                <w:vertAlign w:val="superscript"/>
+                                <w:lang w:val="en-AU"/>
+                              </w:rPr>
+                              <w:t>st</w:t>
+                            </w:r>
+                            <w:r>
+                              <w:rPr>
+                                <w:b/>
+                                <w:bCs/>
+                                <w:lang w:val="en-AU"/>
+                              </w:rPr>
+                              <w:t>/19</w:t>
+                            </w:r>
+                          </w:p>
+                        </w:txbxContent>
+                      </wps:txbx>
+                      <wps:bodyPr rot="0" spcFirstLastPara="0" vertOverflow="overflow" horzOverflow="overflow" vert="horz" wrap="square" lIns="91440" tIns="45720" rIns="91440" bIns="45720" numCol="1" spcCol="0" rtlCol="0" fromWordArt="0" anchor="t" anchorCtr="0" forceAA="0" compatLnSpc="1">
+                        <a:prstTxWarp prst="textNoShape">
+                          <a:avLst/>
+                        </a:prstTxWarp>
+                        <a:noAutofit/>
+                      </wps:bodyPr>
+                    </wps:wsp>
+                  </a:graphicData>
+                </a:graphic>
+                <wp14:sizeRelH relativeFrom="margin">
+                  <wp14:pctWidth>0</wp14:pctWidth>
+                </wp14:sizeRelH>
+              </wp:anchor>
+            </w:drawing>
+          </mc:Choice>
+          <mc:Fallback>
+            <w:pict>
+              <v:shape w14:anchorId="38F2CF66" id="Text Box 3" o:spid="_x0000_s1029" type="#_x0000_t202" style="position:absolute;margin-left:38.6pt;margin-top:8.05pt;width:121.8pt;height:82.25pt;z-index:251671552;visibility:visible;mso-wrap-style:square;mso-width-percent:0;mso-wrap-distance-left:9pt;mso-wrap-distance-top:0;mso-wrap-distance-right:9pt;mso-wrap-distance-bottom:0;mso-position-horizontal:absolute;mso-position-horizontal-relative:text;mso-position-vertical:absolute;mso-position-vertical-relative:text;mso-width-percent:0;mso-width-relative:margin;v-text-anchor:top" o:gfxdata="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" fillcolor="white [3201]" strokeweight=".5pt">
+                <v:textbox>
+                  <w:txbxContent>
+                    <w:p>
+                      <w:pPr>
+                        <w:jc w:val="center"/>
+                        <w:rPr>
+                          <w:b/>
+                          <w:bCs/>
+                          <w:lang w:val="en-AU"/>
+                        </w:rPr>
+                      </w:pPr>
+                      <w:r>
+                        <w:rPr>
+                          <w:b/>
+                          <w:bCs/>
+                          <w:lang w:val="en-AU"/>
+                        </w:rPr>
+                        <w:t>Information Processes and Technology</w:t>
+                      </w:r>
+                    </w:p>
+                    <w:p>
+                      <w:pPr>
+                        <w:jc w:val="center"/>
+                        <w:rPr>
+                          <w:b/>
+                          <w:bCs/>
+                          <w:lang w:val="en-AU"/>
+                        </w:rPr>
+                      </w:pPr>
+                    </w:p>
+                    <w:p>
+                      <w:pPr>
+                        <w:jc w:val="center"/>
+                        <w:rPr>
+                          <w:b/>
+                          <w:bCs/>
+                          <w:sz w:val="40"/>
+                          <w:szCs w:val="40"/>
+                          <w:lang w:val="en-AU"/>
+                        </w:rPr>
+                      </w:pPr>
+                      <w:r>
+                        <w:rPr>
+                          <w:b/>
+                          <w:bCs/>
+                          <w:sz w:val="40"/>
+                          <w:szCs w:val="40"/>
+                          <w:lang w:val="en-AU"/>
+                        </w:rPr>
+                        <w:t>1</w:t>
+                      </w:r>
+                      <w:r>
+                        <w:rPr>
+                          <w:b/>
+                          <w:bCs/>
+                          <w:sz w:val="40"/>
+                          <w:szCs w:val="40"/>
+                          <w:vertAlign w:val="superscript"/>
+                          <w:lang w:val="en-AU"/>
+                        </w:rPr>
+                        <w:t>st</w:t>
+                      </w:r>
+                      <w:r>
+                        <w:rPr>
+                          <w:b/>
+                          <w:bCs/>
+                          <w:lang w:val="en-AU"/>
+                        </w:rPr>
+                        <w:t>/19</w:t>
+                      </w:r>
+                    </w:p>
+                  </w:txbxContent>
+                </v:textbox>
+              </v:shape>
+            </w:pict>
+          </mc:Fallback>
+        </mc:AlternateContent>
+      </w:r>
+    </w:p>
+    <w:p>
+      <w:pPr>
+        <w:rPr>
+          <w:color w:val="000000" w:themeColor="text1"/>
+          <w:sz w:val="28"/>
+          <w:szCs w:val="28"/>
+        </w:rPr>
+      </w:pPr>
+    </w:p>
+    <w:p>
+      <w:pPr>
+        <w:rPr>
+          <w:color w:val="000000" w:themeColor="text1"/>
+          <w:sz w:val="28"/>
+          <w:szCs w:val="28"/>
+        </w:rPr>
+      </w:pPr>
+      <w:r>
+        <w:rPr>
+          <w:noProof/>
+        </w:rPr>
+        <mc:AlternateContent>
+          <mc:Choice Requires="wps">
+            <w:drawing>
+              <wp:anchor distT="0" distB="0" distL="114300" distR="114300" simplePos="0" relativeHeight="251708416" behindDoc="0" locked="0" layoutInCell="1" allowOverlap="1" wp14:anchorId="19914796" wp14:editId="3FE11BEC">
+                <wp:simplePos x="0" y="0"/>
+                <wp:positionH relativeFrom="column">
+                  <wp:posOffset>2983830</wp:posOffset>
+                </wp:positionH>
+                <wp:positionV relativeFrom="paragraph">
+                  <wp:posOffset>581660</wp:posOffset>
+                </wp:positionV>
+                <wp:extent cx="1496695" cy="1044575"/>
+                <wp:effectExtent l="0" t="0" r="14605" b="9525"/>
+                <wp:wrapNone/>
+                <wp:docPr id="8" name="Text Box 8"/>
+                <wp:cNvGraphicFramePr/>
+                <a:graphic xmlns:a="http://schemas.openxmlformats.org/drawingml/2006/main">
+                  <a:graphicData uri="http://schemas.microsoft.com/office/word/2010/wordprocessingShape">
+                    <wps:wsp>
+                      <wps:cNvSpPr txBox="1"/>
+                      <wps:spPr>
+                        <a:xfrm>
+                          <a:off x="0" y="0"/>
+                          <a:ext cx="1496695" cy="1044575"/>
+                        </a:xfrm>
+                        <a:prstGeom prst="rect">
+                          <a:avLst/>
+                        </a:prstGeom>
+                        <a:solidFill>
+                          <a:schemeClr val="lt1"/>
+                        </a:solidFill>
+                        <a:ln w="6350">
+                          <a:solidFill>
+                            <a:prstClr val="black"/>
+                          </a:solidFill>
+                        </a:ln>
+                      </wps:spPr>
+                      <wps:txbx>
+                        <w:txbxContent>
+                          <w:p>
+                            <w:pPr>
+                              <w:jc w:val="center"/>
+                              <w:rPr>
+                                <w:b/>
+                                <w:bCs/>
+                                <w:lang w:val="en-AU"/>
+                              </w:rPr>
+                            </w:pPr>
+                          </w:p>
+                          <w:p>
+                            <w:pPr>
+                              <w:jc w:val="center"/>
+                              <w:rPr>
+                                <w:b/>
+                                <w:bCs/>
+                                <w:lang w:val="en-AU"/>
+                              </w:rPr>
+                            </w:pPr>
+                            <w:r>
+                              <w:rPr>
+                                <w:b/>
+                                <w:bCs/>
+                                <w:lang w:val="en-AU"/>
+                              </w:rPr>
+                              <w:t>English Adv</w:t>
+                            </w:r>
+                          </w:p>
+                          <w:p>
+                            <w:pPr>
+                              <w:jc w:val="center"/>
+                              <w:rPr>
+                                <w:b/>
+                                <w:bCs/>
+                                <w:lang w:val="en-AU"/>
+                              </w:rPr>
+                            </w:pPr>
+                          </w:p>
+                          <w:p>
+                            <w:pPr>
+                              <w:jc w:val="center"/>
+                              <w:rPr>
+                                <w:b/>
+                                <w:bCs/>
+                                <w:sz w:val="40"/>
+                                <w:szCs w:val="40"/>
+                                <w:lang w:val="en-AU"/>
+                              </w:rPr>
+                            </w:pPr>
+                            <w:r>
+                              <w:rPr>
+                                <w:b/>
+                                <w:bCs/>
+                                <w:sz w:val="40"/>
+                                <w:szCs w:val="40"/>
+                                <w:lang w:val="en-AU"/>
+                              </w:rPr>
+                              <w:t>26</w:t>
+                            </w:r>
+                            <w:r>
+                              <w:rPr>
+                                <w:b/>
+                                <w:bCs/>
+                                <w:sz w:val="40"/>
+                                <w:szCs w:val="40"/>
+                                <w:vertAlign w:val="superscript"/>
+                                <w:lang w:val="en-AU"/>
+                              </w:rPr>
+                              <w:t>th</w:t>
+                            </w:r>
+                            <w:r>
+                              <w:rPr>
+                                <w:b/>
+                                <w:bCs/>
+                                <w:lang w:val="en-AU"/>
+                              </w:rPr>
+                              <w:t>/</w:t>
+                            </w:r>
+                            <w:r>
+                              <w:rPr>
+                                <w:b/>
+                                <w:bCs/>
+                                <w:lang w:val="en-AU"/>
+                              </w:rPr>
+                              <w:t>72</w:t>
+                            </w:r>
+                          </w:p>
+                        </w:txbxContent>
+                      </wps:txbx>
+                      <wps:bodyPr rot="0" spcFirstLastPara="0" vertOverflow="overflow" horzOverflow="overflow" vert="horz" wrap="square" lIns="91440" tIns="45720" rIns="91440" bIns="45720" numCol="1" spcCol="0" rtlCol="0" fromWordArt="0" anchor="t" anchorCtr="0" forceAA="0" compatLnSpc="1">
+                        <a:prstTxWarp prst="textNoShape">
+                          <a:avLst/>
+                        </a:prstTxWarp>
+                        <a:noAutofit/>
+                      </wps:bodyPr>
+                    </wps:wsp>
+                  </a:graphicData>
+                </a:graphic>
+                <wp14:sizeRelH relativeFrom="margin">
+                  <wp14:pctWidth>0</wp14:pctWidth>
+                </wp14:sizeRelH>
+              </wp:anchor>
+            </w:drawing>
+          </mc:Choice>
+          <mc:Fallback>
+            <w:pict>
+              <v:shapetype w14:anchorId="19914796" id="_x0000_t202" coordsize="21600,21600" o:spt="202" path="m,l,21600r21600,l21600,xe">
+                <v:stroke joinstyle="miter"/>
+                <v:path gradientshapeok="t" o:connecttype="rect"/>
+              </v:shapetype>
+              <v:shape id="Text Box 8" o:spid="_x0000_s1030" type="#_x0000_t202" style="position:absolute;margin-left:234.95pt;margin-top:45.8pt;width:117.85pt;height:82.25pt;z-index:251708416;visibility:visible;mso-wrap-style:square;mso-width-percent:0;mso-wrap-distance-left:9pt;mso-wrap-distance-top:0;mso-wrap-distance-right:9pt;mso-wrap-distance-bottom:0;mso-position-horizontal:absolute;mso-position-horizontal-relative:text;mso-position-vertical:absolute;mso-position-vertical-relative:text;mso-width-percent:0;mso-width-relative:margin;v-text-anchor:top" o:gfxdata="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" fillcolor="white [3201]" strokeweight=".5pt">
+                <v:textbox>
+                  <w:txbxContent>
+                    <w:p>
+                      <w:pPr>
+                        <w:jc w:val="center"/>
+                        <w:rPr>
+                          <w:b/>
+                          <w:bCs/>
+                          <w:lang w:val="en-AU"/>
+                        </w:rPr>
+                      </w:pPr>
+                    </w:p>
+                    <w:p>
+                      <w:pPr>
+                        <w:jc w:val="center"/>
+                        <w:rPr>
+                          <w:b/>
+                          <w:bCs/>
+                          <w:lang w:val="en-AU"/>
+                        </w:rPr>
+                      </w:pPr>
+                      <w:r>
+                        <w:rPr>
+                          <w:b/>
+                          <w:bCs/>
+                          <w:lang w:val="en-AU"/>
+                        </w:rPr>
+                        <w:t>English Adv</w:t>
+                      </w:r>
+                    </w:p>
+                    <w:p>
+                      <w:pPr>
+                        <w:jc w:val="center"/>
+                        <w:rPr>
+                          <w:b/>
+                          <w:bCs/>
+                          <w:lang w:val="en-AU"/>
+                        </w:rPr>
+                      </w:pPr>
+                    </w:p>
+                    <w:p>
+                      <w:pPr>
+                        <w:jc w:val="center"/>
+                        <w:rPr>
+                          <w:b/>
+                          <w:bCs/>
+                          <w:sz w:val="40"/>
+                          <w:szCs w:val="40"/>
+                          <w:lang w:val="en-AU"/>
+                        </w:rPr>
+                      </w:pPr>
+                      <w:r>
+                        <w:rPr>
+                          <w:b/>
+                          <w:bCs/>
+                          <w:sz w:val="40"/>
+                          <w:szCs w:val="40"/>
+                          <w:lang w:val="en-AU"/>
+                        </w:rPr>
+                        <w:t>26</w:t>
+                      </w:r>
+                      <w:r>
+                        <w:rPr>
+                          <w:b/>
+                          <w:bCs/>
+                          <w:sz w:val="40"/>
+                          <w:szCs w:val="40"/>
+                          <w:vertAlign w:val="superscript"/>
+                          <w:lang w:val="en-AU"/>
+                        </w:rPr>
+                        <w:t>th</w:t>
+                      </w:r>
+                      <w:r>
+                        <w:rPr>
+                          <w:b/>
+                          <w:bCs/>
+                          <w:lang w:val="en-AU"/>
+                        </w:rPr>
+                        <w:t>/</w:t>
+                      </w:r>
+                      <w:r>
+                        <w:rPr>
+                          <w:b/>
+                          <w:bCs/>
+                          <w:lang w:val="en-AU"/>
+                        </w:rPr>
+                        <w:t>72</w:t>
+                      </w:r>
+                    </w:p>
+                  </w:txbxContent>
+                </v:textbox>
+              </v:shape>
+            </w:pict>
+          </mc:Fallback>
+        </mc:AlternateContent>
+      </w:r>
+      <w:r>
+        <w:rPr>
+          <w:noProof/>
+        </w:rPr>
+        <mc:AlternateContent>
+          <mc:Choice Requires="wps">
+            <w:drawing>
+              <wp:anchor distT="0" distB="0" distL="114300" distR="114300" simplePos="0" relativeHeight="251714560" behindDoc="0" locked="0" layoutInCell="1" allowOverlap="1" wp14:anchorId="11A0B2F4" wp14:editId="5CFE00D9">
+                <wp:simplePos x="0" y="0"/>
+                <wp:positionH relativeFrom="column">
+                  <wp:posOffset>1306286</wp:posOffset>
+                </wp:positionH>
+                <wp:positionV relativeFrom="paragraph">
+                  <wp:posOffset>582379</wp:posOffset>
+                </wp:positionV>
+                <wp:extent cx="1546860" cy="1044575"/>
+                <wp:effectExtent l="0" t="0" r="15240" b="9525"/>
+                <wp:wrapNone/>
+                <wp:docPr id="12" name="Text Box 12"/>
+                <wp:cNvGraphicFramePr/>
+                <a:graphic xmlns:a="http://schemas.openxmlformats.org/drawingml/2006/main">
+                  <a:graphicData uri="http://schemas.microsoft.com/office/word/2010/wordprocessingShape">
+                    <wps:wsp>
+                      <wps:cNvSpPr txBox="1"/>
+                      <wps:spPr>
+                        <a:xfrm>
+                          <a:off x="0" y="0"/>
+                          <a:ext cx="1546860" cy="1044575"/>
+                        </a:xfrm>
+                        <a:prstGeom prst="rect">
+                          <a:avLst/>
+                        </a:prstGeom>
+                        <a:solidFill>
+                          <a:schemeClr val="lt1"/>
+                        </a:solidFill>
+                        <a:ln w="6350">
+                          <a:solidFill>
+                            <a:prstClr val="black"/>
+                          </a:solidFill>
+                        </a:ln>
+                      </wps:spPr>
+                      <wps:txbx>
+                        <w:txbxContent>
+                          <w:p>
+                            <w:pPr>
+                              <w:jc w:val="center"/>
+                              <w:rPr>
+                                <w:b/>
+                                <w:bCs/>
+                                <w:lang w:val="en-AU"/>
+                              </w:rPr>
+                            </w:pPr>
+                          </w:p>
+                          <w:p>
+                            <w:pPr>
+                              <w:jc w:val="center"/>
+                              <w:rPr>
+                                <w:b/>
+                                <w:bCs/>
+                                <w:lang w:val="en-AU"/>
+                              </w:rPr>
+                            </w:pPr>
+                            <w:r>
+                              <w:rPr>
+                                <w:b/>
+                                <w:bCs/>
+                                <w:lang w:val="en-AU"/>
+                              </w:rPr>
+                              <w:t>Physics</w:t>
+                            </w:r>
+                          </w:p>
+                          <w:p>
+                            <w:pPr>
+                              <w:jc w:val="center"/>
+                              <w:rPr>
+                                <w:b/>
+                                <w:bCs/>
+                                <w:lang w:val="en-AU"/>
+                              </w:rPr>
+                            </w:pPr>
+                          </w:p>
+                          <w:p>
+                            <w:pPr>
+                              <w:jc w:val="center"/>
+                              <w:rPr>
+                                <w:b/>
+                                <w:bCs/>
+                                <w:sz w:val="40"/>
+                                <w:szCs w:val="40"/>
+                                <w:lang w:val="en-AU"/>
+                              </w:rPr>
+                            </w:pPr>
+                            <w:r>
+                              <w:rPr>
+                                <w:b/>
+                                <w:bCs/>
+                                <w:sz w:val="40"/>
+                                <w:szCs w:val="40"/>
+                                <w:lang w:val="en-AU"/>
+                              </w:rPr>
+                              <w:t>11</w:t>
+                            </w:r>
+                            <w:r>
+                              <w:rPr>
+                                <w:b/>
+                                <w:bCs/>
+                                <w:sz w:val="40"/>
+                                <w:szCs w:val="40"/>
+                                <w:vertAlign w:val="superscript"/>
+                                <w:lang w:val="en-AU"/>
+                              </w:rPr>
+                              <w:t>th</w:t>
+                            </w:r>
+                            <w:r>
+                              <w:rPr>
+                                <w:b/>
+                                <w:bCs/>
+                                <w:lang w:val="en-AU"/>
+                              </w:rPr>
+                              <w:t>/</w:t>
+                            </w:r>
+                            <w:r>
+                              <w:rPr>
+                                <w:b/>
+                                <w:bCs/>
+                                <w:lang w:val="en-AU"/>
+                              </w:rPr>
+                              <w:t>3</w:t>
+                            </w:r>
+                            <w:r>
+                              <w:rPr>
+                                <w:b/>
+                                <w:bCs/>
+                                <w:lang w:val="en-AU"/>
+                              </w:rPr>
+                              <w:t>3</w:t>
+                            </w:r>
+                          </w:p>
+                        </w:txbxContent>
+                      </wps:txbx>
+                      <wps:bodyPr rot="0" spcFirstLastPara="0" vertOverflow="overflow" horzOverflow="overflow" vert="horz" wrap="square" lIns="91440" tIns="45720" rIns="91440" bIns="45720" numCol="1" spcCol="0" rtlCol="0" fromWordArt="0" anchor="t" anchorCtr="0" forceAA="0" compatLnSpc="1">
+                        <a:prstTxWarp prst="textNoShape">
+                          <a:avLst/>
+                        </a:prstTxWarp>
+                        <a:noAutofit/>
+                      </wps:bodyPr>
+                    </wps:wsp>
+                  </a:graphicData>
+                </a:graphic>
+                <wp14:sizeRelH relativeFrom="margin">
+                  <wp14:pctWidth>0</wp14:pctWidth>
+                </wp14:sizeRelH>
+              </wp:anchor>
+            </w:drawing>
+          </mc:Choice>
+          <mc:Fallback>
+            <w:pict>
+              <v:shape w14:anchorId="11A0B2F4" id="Text Box 12" o:spid="_x0000_s1031" type="#_x0000_t202" style="position:absolute;margin-left:102.85pt;margin-top:45.85pt;width:121.8pt;height:82.25pt;z-index:251714560;visibility:visible;mso-wrap-style:square;mso-width-percent:0;mso-wrap-distance-left:9pt;mso-wrap-distance-top:0;mso-wrap-distance-right:9pt;mso-wrap-distance-bottom:0;mso-position-horizontal:absolute;mso-position-horizontal-relative:text;mso-position-vertical:absolute;mso-position-vertical-relative:text;mso-width-percent:0;mso-width-relative:margin;v-text-anchor:top" o:gfxdata="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" fillcolor="white [3201]" strokeweight=".5pt">
+                <v:textbox>
+                  <w:txbxContent>
+                    <w:p>
+                      <w:pPr>
+                        <w:jc w:val="center"/>
+                        <w:rPr>
+                          <w:b/>
+                          <w:bCs/>
+                          <w:lang w:val="en-AU"/>
+                        </w:rPr>
+                      </w:pPr>
+                    </w:p>
+                    <w:p>
+                      <w:pPr>
+                        <w:jc w:val="center"/>
+                        <w:rPr>
+                          <w:b/>
+                          <w:bCs/>
+                          <w:lang w:val="en-AU"/>
+                        </w:rPr>
+                      </w:pPr>
+                      <w:r>
+                        <w:rPr>
+                          <w:b/>
+                          <w:bCs/>
+                          <w:lang w:val="en-AU"/>
+                        </w:rPr>
+                        <w:t>Physics</w:t>
+                      </w:r>
+                    </w:p>
+                    <w:p>
+                      <w:pPr>
+                        <w:jc w:val="center"/>
+                        <w:rPr>
+                          <w:b/>
+                          <w:bCs/>
+                          <w:lang w:val="en-AU"/>
+                        </w:rPr>
+                      </w:pPr>
+                    </w:p>
+                    <w:p>
+                      <w:pPr>
+                        <w:jc w:val="center"/>
+                        <w:rPr>
+                          <w:b/>
+                          <w:bCs/>
+                          <w:sz w:val="40"/>
+                          <w:szCs w:val="40"/>
+                          <w:lang w:val="en-AU"/>
+                        </w:rPr>
+                      </w:pPr>
+                      <w:r>
+                        <w:rPr>
+                          <w:b/>
+                          <w:bCs/>
+                          <w:sz w:val="40"/>
+                          <w:szCs w:val="40"/>
+                          <w:lang w:val="en-AU"/>
+                        </w:rPr>
+                        <w:t>11</w:t>
+                      </w:r>
+                      <w:r>
+                        <w:rPr>
+                          <w:b/>
+                          <w:bCs/>
+                          <w:sz w:val="40"/>
+                          <w:szCs w:val="40"/>
+                          <w:vertAlign w:val="superscript"/>
+                          <w:lang w:val="en-AU"/>
+                        </w:rPr>
+                        <w:t>th</w:t>
+                      </w:r>
+                      <w:r>
+                        <w:rPr>
+                          <w:b/>
+                          <w:bCs/>
+                          <w:lang w:val="en-AU"/>
+                        </w:rPr>
+                        <w:t>/</w:t>
+                      </w:r>
+                      <w:r>
+                        <w:rPr>
+                          <w:b/>
+                          <w:bCs/>
+                          <w:lang w:val="en-AU"/>
+                        </w:rPr>
+                        <w:t>3</w:t>
+                      </w:r>
+                      <w:r>
+                        <w:rPr>
+                          <w:b/>
+                          <w:bCs/>
+                          <w:lang w:val="en-AU"/>
+                        </w:rPr>
+                        <w:t>3</w:t>
+                      </w:r>
+                    </w:p>
+                  </w:txbxContent>
+                </v:textbox>
+              </v:shape>
+            </w:pict>
+          </mc:Fallback>
+        </mc:AlternateContent>
+      </w:r>
+      <w:r>
+        <w:rPr>
+          <w:noProof/>
+        </w:rPr>
+        <mc:AlternateContent>
+          <mc:Choice Requires="wps">
+            <w:drawing>
+              <wp:anchor distT="0" distB="0" distL="114300" distR="114300" simplePos="0" relativeHeight="251706368" behindDoc="0" locked="0" layoutInCell="1" allowOverlap="1" wp14:anchorId="29BEDB6B" wp14:editId="7187E2A0">
+                <wp:simplePos x="0" y="0"/>
+                <wp:positionH relativeFrom="column">
+                  <wp:posOffset>1305867</wp:posOffset>
+                </wp:positionH>
+                <wp:positionV relativeFrom="paragraph">
+                  <wp:posOffset>582064</wp:posOffset>
+                </wp:positionV>
+                <wp:extent cx="1466668" cy="1044575"/>
+                <wp:effectExtent l="0" t="0" r="6985" b="9525"/>
+                <wp:wrapNone/>
+                <wp:docPr id="7" name="Text Box 7"/>
+                <wp:cNvGraphicFramePr/>
+                <a:graphic xmlns:a="http://schemas.openxmlformats.org/drawingml/2006/main">
+                  <a:graphicData uri="http://schemas.microsoft.com/office/word/2010/wordprocessingShape">
+                    <wps:wsp>
+                      <wps:cNvSpPr txBox="1"/>
+                      <wps:spPr>
+                        <a:xfrm>
+                          <a:off x="0" y="0"/>
+                          <a:ext cx="1466668" cy="1044575"/>
+                        </a:xfrm>
+                        <a:prstGeom prst="rect">
+                          <a:avLst/>
+                        </a:prstGeom>
+                        <a:solidFill>
+                          <a:schemeClr val="lt1"/>
+                        </a:solidFill>
+                        <a:ln w="6350">
+                          <a:solidFill>
+                            <a:prstClr val="black"/>
+                          </a:solidFill>
+                        </a:ln>
+                      </wps:spPr>
+                      <wps:txbx>
+                        <w:txbxContent>
+                          <w:p>
+                            <w:pPr>
+                              <w:jc w:val="center"/>
+                              <w:rPr>
+                                <w:b/>
+                                <w:bCs/>
+                                <w:lang w:val="en-AU"/>
+                              </w:rPr>
+                            </w:pPr>
+                          </w:p>
+                          <w:p>
+                            <w:pPr>
+                              <w:jc w:val="center"/>
+                              <w:rPr>
+                                <w:b/>
+                                <w:bCs/>
+                                <w:lang w:val="en-AU"/>
+                              </w:rPr>
+                            </w:pPr>
+                            <w:r>
+                              <w:rPr>
+                                <w:b/>
+                                <w:bCs/>
+                                <w:lang w:val="en-AU"/>
+                              </w:rPr>
+                              <w:t>Physics</w:t>
+                            </w:r>
+                          </w:p>
+                          <w:p>
+                            <w:pPr>
+                              <w:jc w:val="center"/>
+                              <w:rPr>
+                                <w:b/>
+                                <w:bCs/>
+                                <w:lang w:val="en-AU"/>
+                              </w:rPr>
+                            </w:pPr>
+                          </w:p>
+                          <w:p>
+                            <w:pPr>
+                              <w:jc w:val="center"/>
+                              <w:rPr>
+                                <w:b/>
+                                <w:bCs/>
+                                <w:sz w:val="40"/>
+                                <w:szCs w:val="40"/>
+                                <w:lang w:val="en-AU"/>
+                              </w:rPr>
+                            </w:pPr>
+                            <w:r>
+                              <w:rPr>
+                                <w:b/>
+                                <w:bCs/>
+                                <w:sz w:val="40"/>
+                                <w:szCs w:val="40"/>
+                                <w:lang w:val="en-AU"/>
+                              </w:rPr>
+                              <w:t>11</w:t>
+                            </w:r>
+                            <w:r>
+                              <w:rPr>
+                                <w:b/>
+                                <w:bCs/>
+                                <w:sz w:val="40"/>
+                                <w:szCs w:val="40"/>
+                                <w:vertAlign w:val="superscript"/>
+                                <w:lang w:val="en-AU"/>
+                              </w:rPr>
+                              <w:t>th</w:t>
+                            </w:r>
+                            <w:r>
+                              <w:rPr>
+                                <w:b/>
+                                <w:bCs/>
+                                <w:lang w:val="en-AU"/>
+                              </w:rPr>
+                              <w:t>/</w:t>
+                            </w:r>
+                            <w:r>
+                              <w:rPr>
+                                <w:b/>
+                                <w:bCs/>
+                                <w:lang w:val="en-AU"/>
+                              </w:rPr>
+                              <w:t>36</w:t>
+                            </w:r>
+                          </w:p>
+                        </w:txbxContent>
+                      </wps:txbx>
+                      <wps:bodyPr rot="0" spcFirstLastPara="0" vertOverflow="overflow" horzOverflow="overflow" vert="horz" wrap="square" lIns="91440" tIns="45720" rIns="91440" bIns="45720" numCol="1" spcCol="0" rtlCol="0" fromWordArt="0" anchor="t" anchorCtr="0" forceAA="0" compatLnSpc="1">
+                        <a:prstTxWarp prst="textNoShape">
+                          <a:avLst/>
+                        </a:prstTxWarp>
+                        <a:noAutofit/>
+                      </wps:bodyPr>
+                    </wps:wsp>
+                  </a:graphicData>
+                </a:graphic>
+                <wp14:sizeRelH relativeFrom="margin">
+                  <wp14:pctWidth>0</wp14:pctWidth>
+                </wp14:sizeRelH>
+              </wp:anchor>
+            </w:drawing>
+          </mc:Choice>
+          <mc:Fallback>
+            <w:pict>
+              <v:shape w14:anchorId="29BEDB6B" id="Text Box 7" o:spid="_x0000_s1032" type="#_x0000_t202" style="position:absolute;margin-left:102.8pt;margin-top:45.85pt;width:115.5pt;height:82.25pt;z-index:251706368;visibility:visible;mso-wrap-style:square;mso-width-percent:0;mso-wrap-distance-left:9pt;mso-wrap-distance-top:0;mso-wrap-distance-right:9pt;mso-wrap-distance-bottom:0;mso-position-horizontal:absolute;mso-position-horizontal-relative:text;mso-position-vertical:absolute;mso-position-vertical-relative:text;mso-width-percent:0;mso-width-relative:margin;v-text-anchor:top" o:gfxdata="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" fillcolor="white [3201]" strokeweight=".5pt">
+                <v:textbox>
+                  <w:txbxContent>
+                    <w:p>
+                      <w:pPr>
+                        <w:jc w:val="center"/>
+                        <w:rPr>
+                          <w:b/>
+                          <w:bCs/>
+                          <w:lang w:val="en-AU"/>
+                        </w:rPr>
+                      </w:pPr>
+                    </w:p>
+                    <w:p>
+                      <w:pPr>
+                        <w:jc w:val="center"/>
+                        <w:rPr>
+                          <w:b/>
+                          <w:bCs/>
+                          <w:lang w:val="en-AU"/>
+                        </w:rPr>
+                      </w:pPr>
+                      <w:r>
+                        <w:rPr>
+                          <w:b/>
+                          <w:bCs/>
+                          <w:lang w:val="en-AU"/>
+                        </w:rPr>
+                        <w:t>Physics</w:t>
+                      </w:r>
+                    </w:p>
+                    <w:p>
+                      <w:pPr>
+                        <w:jc w:val="center"/>
+                        <w:rPr>
+                          <w:b/>
+                          <w:bCs/>
+                          <w:lang w:val="en-AU"/>
+                        </w:rPr>
+                      </w:pPr>
+                    </w:p>
+                    <w:p>
+                      <w:pPr>
+                        <w:jc w:val="center"/>
+                        <w:rPr>
+                          <w:b/>
+                          <w:bCs/>
+                          <w:sz w:val="40"/>
+                          <w:szCs w:val="40"/>
+                          <w:lang w:val="en-AU"/>
+                        </w:rPr>
+                      </w:pPr>
+                      <w:r>
+                        <w:rPr>
+                          <w:b/>
+                          <w:bCs/>
+                          <w:sz w:val="40"/>
+                          <w:szCs w:val="40"/>
+                          <w:lang w:val="en-AU"/>
+                        </w:rPr>
+                        <w:t>11</w:t>
+                      </w:r>
+                      <w:r>
+                        <w:rPr>
+                          <w:b/>
+                          <w:bCs/>
+                          <w:sz w:val="40"/>
+                          <w:szCs w:val="40"/>
+                          <w:vertAlign w:val="superscript"/>
+                          <w:lang w:val="en-AU"/>
+                        </w:rPr>
+                        <w:t>th</w:t>
+                      </w:r>
+                      <w:r>
+                        <w:rPr>
+                          <w:b/>
+                          <w:bCs/>
+                          <w:lang w:val="en-AU"/>
+                        </w:rPr>
+                        <w:t>/</w:t>
+                      </w:r>
+                      <w:r>
+                        <w:rPr>
+                          <w:b/>
+                          <w:bCs/>
+                          <w:lang w:val="en-AU"/>
+                        </w:rPr>
+                        <w:t>36</w:t>
+                      </w:r>
+                    </w:p>
+                  </w:txbxContent>
+                </v:textbox>
+              </v:shape>
+            </w:pict>
+          </mc:Fallback>
+        </mc:AlternateContent>
+      </w:r>
+    </w:p>
+    <w:p>
+      <w:pPr>
+        <w:pStyle w:val="Heading1"/>
+      </w:pPr>
+    </w:p>
     <w:sdt>
       <w:sdtPr>
         <w:alias w:val="Skills:"/>
@@ -936,72 +2725,10 @@
         </w:tc>
       </w:tr>
     </w:tbl>
-    <w:sdt>
-      <w:sdtPr>
-        <w:alias w:val="Activities:"/>
-        <w:tag w:val="Activities:"/>
-        <w:id w:val="1223332893"/>
-        <w:placeholder>
-          <w:docPart w:val="786E986D50AD49C296360F24A055E5F8"/>
-        </w:placeholder>
-        <w:temporary/>
-        <w:showingPlcHdr/>
-        <w15:appearance w15:val="hidden"/>
-      </w:sdtPr>
-      <w:sdtEndPr/>
-      <w:sdtContent>
-        <w:p>
-          <w:pPr>
-            <w:pStyle w:val="Heading1"/>
-          </w:pPr>
-          <w:r>
-            <w:t>Activities</w:t>
-          </w:r>
-        </w:p>
-      </w:sdtContent>
-    </w:sdt>
-    <w:p>
-      <w:pPr>
-        <w:numPr>
-          <w:ilvl w:val="0"/>
-          <w:numId w:val="14"/>
-        </w:numPr>
-      </w:pPr>
-      <w:r>
-        <w:t xml:space="preserve">Currently I play both Ice Hockey and Soccer. Ice Hockey is the more dominate passion as I have represented Australia during 2015 with Australia’s National Junior Team (Ice Crocs) in Quebec. </w:t>
-      </w:r>
-    </w:p>
     <w:p/>
-    <w:p>
-      <w:pPr>
-        <w:numPr>
-          <w:ilvl w:val="0"/>
-          <w:numId w:val="14"/>
-        </w:numPr>
-      </w:pPr>
-      <w:r>
-        <w:t>Coding web apps using Node.js and Express.js</w:t>
-      </w:r>
-    </w:p>
-    <w:p>
-      <w:pPr>
-        <w:pStyle w:val="ListParagraph"/>
-      </w:pPr>
-    </w:p>
-    <w:p>
-      <w:pPr>
-        <w:numPr>
-          <w:ilvl w:val="0"/>
-          <w:numId w:val="14"/>
-        </w:numPr>
-      </w:pPr>
-      <w:r>
-        <w:t>Currently have a Silver Service-Learning award and have also taken part in helping the Red Shield Appeal and Loaves and Fishes Foundation (soup kitchen).</w:t>
-      </w:r>
-    </w:p>
     <w:sectPr>
-      <w:footerReference w:type="default" r:id="rId9"/>
-      <w:headerReference w:type="first" r:id="rId10"/>
+      <w:footerReference w:type="default" r:id="rId12"/>
+      <w:headerReference w:type="first" r:id="rId13"/>
       <w:pgSz w:w="12240" w:h="15840" w:code="1"/>
       <w:pgMar w:top="950" w:right="1440" w:bottom="1080" w:left="1440" w:header="576" w:footer="720" w:gutter="0"/>
       <w:cols w:space="720"/>
@@ -1513,6 +3240,119 @@
     </w:lvl>
   </w:abstractNum>
   <w:abstractNum w:abstractNumId="11" w15:restartNumberingAfterBreak="0">
+    <w:nsid w:val="1AAD0D37"/>
+    <w:multiLevelType w:val="hybridMultilevel"/>
+    <w:tmpl w:val="64266BCC"/>
+    <w:lvl w:ilvl="0" w:tplc="08090001">
+      <w:start w:val="1"/>
+      <w:numFmt w:val="bullet"/>
+      <w:lvlText w:val=""/>
+      <w:lvlJc w:val="left"/>
+      <w:pPr>
+        <w:ind w:left="720" w:hanging="360"/>
+      </w:pPr>
+      <w:rPr>
+        <w:rFonts w:ascii="Symbol" w:hAnsi="Symbol" w:hint="default"/>
+      </w:rPr>
+    </w:lvl>
+    <w:lvl w:ilvl="1" w:tplc="08090003" w:tentative="1">
+      <w:start w:val="1"/>
+      <w:numFmt w:val="bullet"/>
+      <w:lvlText w:val="o"/>
+      <w:lvlJc w:val="left"/>
+      <w:pPr>
+        <w:ind w:left="1440" w:hanging="360"/>
+      </w:pPr>
+      <w:rPr>
+        <w:rFonts w:ascii="Courier New" w:hAnsi="Courier New" w:cs="Courier New" w:hint="default"/>
+      </w:rPr>
+    </w:lvl>
+    <w:lvl w:ilvl="2" w:tplc="08090005" w:tentative="1">
+      <w:start w:val="1"/>
+      <w:numFmt w:val="bullet"/>
+      <w:lvlText w:val=""/>
+      <w:lvlJc w:val="left"/>
+      <w:pPr>
+        <w:ind w:left="2160" w:hanging="360"/>
+      </w:pPr>
+      <w:rPr>
+        <w:rFonts w:ascii="Wingdings" w:hAnsi="Wingdings" w:hint="default"/>
+      </w:rPr>
+    </w:lvl>
+    <w:lvl w:ilvl="3" w:tplc="08090001" w:tentative="1">
+      <w:start w:val="1"/>
+      <w:numFmt w:val="bullet"/>
+      <w:lvlText w:val=""/>
+      <w:lvlJc w:val="left"/>
+      <w:pPr>
+        <w:ind w:left="2880" w:hanging="360"/>
+      </w:pPr>
+      <w:rPr>
+        <w:rFonts w:ascii="Symbol" w:hAnsi="Symbol" w:hint="default"/>
+      </w:rPr>
+    </w:lvl>
+    <w:lvl w:ilvl="4" w:tplc="08090003" w:tentative="1">
+      <w:start w:val="1"/>
+      <w:numFmt w:val="bullet"/>
+      <w:lvlText w:val="o"/>
+      <w:lvlJc w:val="left"/>
+      <w:pPr>
+        <w:ind w:left="3600" w:hanging="360"/>
+      </w:pPr>
+      <w:rPr>
+        <w:rFonts w:ascii="Courier New" w:hAnsi="Courier New" w:cs="Courier New" w:hint="default"/>
+      </w:rPr>
+    </w:lvl>
+    <w:lvl w:ilvl="5" w:tplc="08090005" w:tentative="1">
+      <w:start w:val="1"/>
+      <w:numFmt w:val="bullet"/>
+      <w:lvlText w:val=""/>
+      <w:lvlJc w:val="left"/>
+      <w:pPr>
+        <w:ind w:left="4320" w:hanging="360"/>
+      </w:pPr>
+      <w:rPr>
+        <w:rFonts w:ascii="Wingdings" w:hAnsi="Wingdings" w:hint="default"/>
+      </w:rPr>
+    </w:lvl>
+    <w:lvl w:ilvl="6" w:tplc="08090001" w:tentative="1">
+      <w:start w:val="1"/>
+      <w:numFmt w:val="bullet"/>
+      <w:lvlText w:val=""/>
+      <w:lvlJc w:val="left"/>
+      <w:pPr>
+        <w:ind w:left="5040" w:hanging="360"/>
+      </w:pPr>
+      <w:rPr>
+        <w:rFonts w:ascii="Symbol" w:hAnsi="Symbol" w:hint="default"/>
+      </w:rPr>
+    </w:lvl>
+    <w:lvl w:ilvl="7" w:tplc="08090003" w:tentative="1">
+      <w:start w:val="1"/>
+      <w:numFmt w:val="bullet"/>
+      <w:lvlText w:val="o"/>
+      <w:lvlJc w:val="left"/>
+      <w:pPr>
+        <w:ind w:left="5760" w:hanging="360"/>
+      </w:pPr>
+      <w:rPr>
+        <w:rFonts w:ascii="Courier New" w:hAnsi="Courier New" w:cs="Courier New" w:hint="default"/>
+      </w:rPr>
+    </w:lvl>
+    <w:lvl w:ilvl="8" w:tplc="08090005" w:tentative="1">
+      <w:start w:val="1"/>
+      <w:numFmt w:val="bullet"/>
+      <w:lvlText w:val=""/>
+      <w:lvlJc w:val="left"/>
+      <w:pPr>
+        <w:ind w:left="6480" w:hanging="360"/>
+      </w:pPr>
+      <w:rPr>
+        <w:rFonts w:ascii="Wingdings" w:hAnsi="Wingdings" w:hint="default"/>
+      </w:rPr>
+    </w:lvl>
+  </w:abstractNum>
+  <w:abstractNum w:abstractNumId="12" w15:restartNumberingAfterBreak="0">
     <w:nsid w:val="2F2D1265"/>
     <w:multiLevelType w:val="multilevel"/>
     <w:tmpl w:val="81228616"/>
@@ -1634,7 +3474,7 @@
       </w:rPr>
     </w:lvl>
   </w:abstractNum>
-  <w:abstractNum w:abstractNumId="12" w15:restartNumberingAfterBreak="0">
+  <w:abstractNum w:abstractNumId="13" w15:restartNumberingAfterBreak="0">
     <w:nsid w:val="4D2B202E"/>
     <w:multiLevelType w:val="multilevel"/>
     <w:tmpl w:val="04090023"/>
@@ -1721,7 +3561,7 @@
       </w:pPr>
     </w:lvl>
   </w:abstractNum>
-  <w:abstractNum w:abstractNumId="13" w15:restartNumberingAfterBreak="0">
+  <w:abstractNum w:abstractNumId="14" w15:restartNumberingAfterBreak="0">
     <w:nsid w:val="50B15048"/>
     <w:multiLevelType w:val="hybridMultilevel"/>
     <w:tmpl w:val="C3E81390"/>
@@ -1853,13 +3693,13 @@
     <w:abstractNumId w:val="3"/>
   </w:num>
   <w:num w:numId="7">
-    <w:abstractNumId w:val="11"/>
+    <w:abstractNumId w:val="12"/>
   </w:num>
   <w:num w:numId="8">
     <w:abstractNumId w:val="2"/>
   </w:num>
   <w:num w:numId="9">
-    <w:abstractNumId w:val="12"/>
+    <w:abstractNumId w:val="13"/>
   </w:num>
   <w:num w:numId="10">
     <w:abstractNumId w:val="5"/>
@@ -1874,7 +3714,10 @@
     <w:abstractNumId w:val="0"/>
   </w:num>
   <w:num w:numId="14">
-    <w:abstractNumId w:val="13"/>
+    <w:abstractNumId w:val="14"/>
+  </w:num>
+  <w:num w:numId="15">
+    <w:abstractNumId w:val="11"/>
   </w:num>
 </w:numbering>
 </file>
@@ -1893,7 +3736,7 @@
     </w:rPrDefault>
     <w:pPrDefault/>
   </w:docDefaults>
-  <w:latentStyles w:defLockedState="0" w:defUIPriority="99" w:defSemiHidden="0" w:defUnhideWhenUsed="0" w:defQFormat="0" w:count="376">
+  <w:latentStyles w:defLockedState="0" w:defUIPriority="99" w:defSemiHidden="0" w:defUnhideWhenUsed="0" w:defQFormat="0" w:count="377">
     <w:lsdException w:name="Normal" w:uiPriority="0" w:qFormat="1"/>
     <w:lsdException w:name="heading 1" w:uiPriority="9" w:qFormat="1"/>
     <w:lsdException w:name="heading 2" w:semiHidden="1" w:uiPriority="9" w:unhideWhenUsed="1" w:qFormat="1"/>
@@ -2270,6 +4113,7 @@
     <w:lsdException w:name="Hashtag" w:semiHidden="1" w:unhideWhenUsed="1"/>
     <w:lsdException w:name="Unresolved Mention" w:semiHidden="1" w:unhideWhenUsed="1"/>
     <w:lsdException w:name="Smart Link" w:semiHidden="1" w:unhideWhenUsed="1"/>
+    <w:lsdException w:name="Smart Link Error" w:semiHidden="1" w:unhideWhenUsed="1"/>
   </w:latentStyles>
   <w:style w:type="paragraph" w:default="1" w:styleId="Normal">
     <w:name w:val="Normal"/>
@@ -3331,7 +5175,7 @@
     <w:uiPriority w:val="99"/>
     <w:semiHidden/>
   </w:style>
-  <w:style w:type="table" w:styleId="ColorfulGrid">
+  <w:style w:type="table" w:styleId="ColourfulGrid">
     <w:name w:val="Colorful Grid"/>
     <w:basedOn w:val="TableNormal"/>
     <w:uiPriority w:val="73"/>
@@ -3402,7 +5246,7 @@
       </w:tcPr>
     </w:tblStylePr>
   </w:style>
-  <w:style w:type="table" w:styleId="ColorfulGrid-Accent1">
+  <w:style w:type="table" w:styleId="ColourfulGridAccent1">
     <w:name w:val="Colorful Grid Accent 1"/>
     <w:basedOn w:val="TableNormal"/>
     <w:uiPriority w:val="73"/>
@@ -3473,7 +5317,7 @@
       </w:tcPr>
     </w:tblStylePr>
   </w:style>
-  <w:style w:type="table" w:styleId="ColorfulGrid-Accent2">
+  <w:style w:type="table" w:styleId="ColourfulGridAccent2">
     <w:name w:val="Colorful Grid Accent 2"/>
     <w:basedOn w:val="TableNormal"/>
     <w:uiPriority w:val="73"/>
@@ -3544,7 +5388,7 @@
       </w:tcPr>
     </w:tblStylePr>
   </w:style>
-  <w:style w:type="table" w:styleId="ColorfulGrid-Accent3">
+  <w:style w:type="table" w:styleId="ColourfulGridAccent3">
     <w:name w:val="Colorful Grid Accent 3"/>
     <w:basedOn w:val="TableNormal"/>
     <w:uiPriority w:val="73"/>
@@ -3615,7 +5459,7 @@
       </w:tcPr>
     </w:tblStylePr>
   </w:style>
-  <w:style w:type="table" w:styleId="ColorfulGrid-Accent4">
+  <w:style w:type="table" w:styleId="ColourfulGridAccent4">
     <w:name w:val="Colorful Grid Accent 4"/>
     <w:basedOn w:val="TableNormal"/>
     <w:uiPriority w:val="73"/>
@@ -3686,7 +5530,7 @@
       </w:tcPr>
     </w:tblStylePr>
   </w:style>
-  <w:style w:type="table" w:styleId="ColorfulGrid-Accent5">
+  <w:style w:type="table" w:styleId="ColourfulGridAccent5">
     <w:name w:val="Colorful Grid Accent 5"/>
     <w:basedOn w:val="TableNormal"/>
     <w:uiPriority w:val="73"/>
@@ -3757,7 +5601,7 @@
       </w:tcPr>
     </w:tblStylePr>
   </w:style>
-  <w:style w:type="table" w:styleId="ColorfulGrid-Accent6">
+  <w:style w:type="table" w:styleId="ColourfulGridAccent6">
     <w:name w:val="Colorful Grid Accent 6"/>
     <w:basedOn w:val="TableNormal"/>
     <w:uiPriority w:val="73"/>
@@ -3828,7 +5672,7 @@
       </w:tcPr>
     </w:tblStylePr>
   </w:style>
-  <w:style w:type="table" w:styleId="ColorfulList">
+  <w:style w:type="table" w:styleId="ColourfulList">
     <w:name w:val="Colorful List"/>
     <w:basedOn w:val="TableNormal"/>
     <w:uiPriority w:val="72"/>
@@ -3905,7 +5749,7 @@
       </w:tcPr>
     </w:tblStylePr>
   </w:style>
-  <w:style w:type="table" w:styleId="ColorfulList-Accent1">
+  <w:style w:type="table" w:styleId="ColourfulListAccent1">
     <w:name w:val="Colorful List Accent 1"/>
     <w:basedOn w:val="TableNormal"/>
     <w:uiPriority w:val="72"/>
@@ -3982,7 +5826,7 @@
       </w:tcPr>
     </w:tblStylePr>
   </w:style>
-  <w:style w:type="table" w:styleId="ColorfulList-Accent2">
+  <w:style w:type="table" w:styleId="ColourfulListAccent2">
     <w:name w:val="Colorful List Accent 2"/>
     <w:basedOn w:val="TableNormal"/>
     <w:uiPriority w:val="72"/>
@@ -4059,7 +5903,7 @@
       </w:tcPr>
     </w:tblStylePr>
   </w:style>
-  <w:style w:type="table" w:styleId="ColorfulList-Accent3">
+  <w:style w:type="table" w:styleId="ColourfulListAccent3">
     <w:name w:val="Colorful List Accent 3"/>
     <w:basedOn w:val="TableNormal"/>
     <w:uiPriority w:val="72"/>
@@ -4136,7 +5980,7 @@
       </w:tcPr>
     </w:tblStylePr>
   </w:style>
-  <w:style w:type="table" w:styleId="ColorfulList-Accent4">
+  <w:style w:type="table" w:styleId="ColourfulListAccent4">
     <w:name w:val="Colorful List Accent 4"/>
     <w:basedOn w:val="TableNormal"/>
     <w:uiPriority w:val="72"/>
@@ -4213,7 +6057,7 @@
       </w:tcPr>
     </w:tblStylePr>
   </w:style>
-  <w:style w:type="table" w:styleId="ColorfulList-Accent5">
+  <w:style w:type="table" w:styleId="ColourfulListAccent5">
     <w:name w:val="Colorful List Accent 5"/>
     <w:basedOn w:val="TableNormal"/>
     <w:uiPriority w:val="72"/>
@@ -4290,7 +6134,7 @@
       </w:tcPr>
     </w:tblStylePr>
   </w:style>
-  <w:style w:type="table" w:styleId="ColorfulList-Accent6">
+  <w:style w:type="table" w:styleId="ColourfulListAccent6">
     <w:name w:val="Colorful List Accent 6"/>
     <w:basedOn w:val="TableNormal"/>
     <w:uiPriority w:val="72"/>
@@ -4367,7 +6211,7 @@
       </w:tcPr>
     </w:tblStylePr>
   </w:style>
-  <w:style w:type="table" w:styleId="ColorfulShading">
+  <w:style w:type="table" w:styleId="ColourfulShading">
     <w:name w:val="Colorful Shading"/>
     <w:basedOn w:val="TableNormal"/>
     <w:uiPriority w:val="71"/>
@@ -4480,7 +6324,7 @@
       </w:rPr>
     </w:tblStylePr>
   </w:style>
-  <w:style w:type="table" w:styleId="ColorfulShading-Accent1">
+  <w:style w:type="table" w:styleId="ColourfulShadingAccent1">
     <w:name w:val="Colorful Shading Accent 1"/>
     <w:basedOn w:val="TableNormal"/>
     <w:uiPriority w:val="71"/>
@@ -4593,7 +6437,7 @@
       </w:rPr>
     </w:tblStylePr>
   </w:style>
-  <w:style w:type="table" w:styleId="ColorfulShading-Accent2">
+  <w:style w:type="table" w:styleId="ColourfulShadingAccent2">
     <w:name w:val="Colorful Shading Accent 2"/>
     <w:basedOn w:val="TableNormal"/>
     <w:uiPriority w:val="71"/>
@@ -4706,7 +6550,7 @@
       </w:rPr>
     </w:tblStylePr>
   </w:style>
-  <w:style w:type="table" w:styleId="ColorfulShading-Accent3">
+  <w:style w:type="table" w:styleId="ColourfulShadingAccent3">
     <w:name w:val="Colorful Shading Accent 3"/>
     <w:basedOn w:val="TableNormal"/>
     <w:uiPriority w:val="71"/>
@@ -4809,7 +6653,7 @@
       </w:tcPr>
     </w:tblStylePr>
   </w:style>
-  <w:style w:type="table" w:styleId="ColorfulShading-Accent4">
+  <w:style w:type="table" w:styleId="ColourfulShadingAccent4">
     <w:name w:val="Colorful Shading Accent 4"/>
     <w:basedOn w:val="TableNormal"/>
     <w:uiPriority w:val="71"/>
@@ -4922,7 +6766,7 @@
       </w:rPr>
     </w:tblStylePr>
   </w:style>
-  <w:style w:type="table" w:styleId="ColorfulShading-Accent5">
+  <w:style w:type="table" w:styleId="ColourfulShadingAccent5">
     <w:name w:val="Colorful Shading Accent 5"/>
     <w:basedOn w:val="TableNormal"/>
     <w:uiPriority w:val="71"/>
@@ -5035,7 +6879,7 @@
       </w:rPr>
     </w:tblStylePr>
   </w:style>
-  <w:style w:type="table" w:styleId="ColorfulShading-Accent6">
+  <w:style w:type="table" w:styleId="ColourfulShadingAccent6">
     <w:name w:val="Colorful Shading Accent 6"/>
     <w:basedOn w:val="TableNormal"/>
     <w:uiPriority w:val="71"/>
@@ -5899,18 +7743,18 @@
     <w:uiPriority w:val="99"/>
     <w:semiHidden/>
   </w:style>
-  <w:style w:type="paragraph" w:styleId="E-mailSignature">
+  <w:style w:type="paragraph" w:styleId="EmailSignature">
     <w:name w:val="E-mail Signature"/>
     <w:basedOn w:val="Normal"/>
-    <w:link w:val="E-mailSignatureChar"/>
+    <w:link w:val="EmailSignatureChar"/>
     <w:uiPriority w:val="99"/>
     <w:semiHidden/>
     <w:unhideWhenUsed/>
   </w:style>
-  <w:style w:type="character" w:customStyle="1" w:styleId="E-mailSignatureChar">
-    <w:name w:val="E-mail Signature Char"/>
+  <w:style w:type="character" w:customStyle="1" w:styleId="EmailSignatureChar">
+    <w:name w:val="Email Signature Char"/>
     <w:basedOn w:val="DefaultParagraphFont"/>
-    <w:link w:val="E-mailSignature"/>
+    <w:link w:val="EmailSignature"/>
     <w:uiPriority w:val="99"/>
     <w:semiHidden/>
   </w:style>
@@ -6067,7 +7911,7 @@
       </w:rPr>
     </w:tblStylePr>
   </w:style>
-  <w:style w:type="table" w:styleId="GridTable1Light-Accent2">
+  <w:style w:type="table" w:styleId="GridTable1LightAccent2">
     <w:name w:val="Grid Table 1 Light Accent 2"/>
     <w:basedOn w:val="TableNormal"/>
     <w:uiPriority w:val="46"/>
@@ -8971,7 +10815,7 @@
       </w:tcPr>
     </w:tblStylePr>
   </w:style>
-  <w:style w:type="table" w:styleId="GridTable6Colorful">
+  <w:style w:type="table" w:styleId="GridTable6Colourful">
     <w:name w:val="Grid Table 6 Colorful"/>
     <w:basedOn w:val="TableNormal"/>
     <w:uiPriority w:val="51"/>
@@ -9039,7 +10883,7 @@
       </w:tcPr>
     </w:tblStylePr>
   </w:style>
-  <w:style w:type="table" w:styleId="GridTable6Colorful-Accent1">
+  <w:style w:type="table" w:styleId="GridTable6ColourfulAccent1">
     <w:name w:val="Grid Table 6 Colorful Accent 1"/>
     <w:basedOn w:val="TableNormal"/>
     <w:uiPriority w:val="51"/>
@@ -9107,7 +10951,7 @@
       </w:tcPr>
     </w:tblStylePr>
   </w:style>
-  <w:style w:type="table" w:styleId="GridTable6Colorful-Accent2">
+  <w:style w:type="table" w:styleId="GridTable6ColourfulAccent2">
     <w:name w:val="Grid Table 6 Colorful Accent 2"/>
     <w:basedOn w:val="TableNormal"/>
     <w:uiPriority w:val="51"/>
@@ -9175,7 +11019,7 @@
       </w:tcPr>
     </w:tblStylePr>
   </w:style>
-  <w:style w:type="table" w:styleId="GridTable6Colorful-Accent3">
+  <w:style w:type="table" w:styleId="GridTable6ColourfulAccent3">
     <w:name w:val="Grid Table 6 Colorful Accent 3"/>
     <w:basedOn w:val="TableNormal"/>
     <w:uiPriority w:val="51"/>
@@ -9243,7 +11087,7 @@
       </w:tcPr>
     </w:tblStylePr>
   </w:style>
-  <w:style w:type="table" w:styleId="GridTable6Colorful-Accent4">
+  <w:style w:type="table" w:styleId="GridTable6ColourfulAccent4">
     <w:name w:val="Grid Table 6 Colorful Accent 4"/>
     <w:basedOn w:val="TableNormal"/>
     <w:uiPriority w:val="51"/>
@@ -9311,7 +11155,7 @@
       </w:tcPr>
     </w:tblStylePr>
   </w:style>
-  <w:style w:type="table" w:styleId="GridTable6Colorful-Accent5">
+  <w:style w:type="table" w:styleId="GridTable6ColourfulAccent5">
     <w:name w:val="Grid Table 6 Colorful Accent 5"/>
     <w:basedOn w:val="TableNormal"/>
     <w:uiPriority w:val="51"/>
@@ -9379,7 +11223,7 @@
       </w:tcPr>
     </w:tblStylePr>
   </w:style>
-  <w:style w:type="table" w:styleId="GridTable6Colorful-Accent6">
+  <w:style w:type="table" w:styleId="GridTable6ColourfulAccent6">
     <w:name w:val="Grid Table 6 Colorful Accent 6"/>
     <w:basedOn w:val="TableNormal"/>
     <w:uiPriority w:val="51"/>
@@ -9447,7 +11291,7 @@
       </w:tcPr>
     </w:tblStylePr>
   </w:style>
-  <w:style w:type="table" w:styleId="GridTable7Colorful">
+  <w:style w:type="table" w:styleId="GridTable7Colourful">
     <w:name w:val="Grid Table 7 Colorful"/>
     <w:basedOn w:val="TableNormal"/>
     <w:uiPriority w:val="52"/>
@@ -9582,7 +11426,7 @@
       </w:tcPr>
     </w:tblStylePr>
   </w:style>
-  <w:style w:type="table" w:styleId="GridTable7Colorful-Accent1">
+  <w:style w:type="table" w:styleId="GridTable7ColourfulAccent1">
     <w:name w:val="Grid Table 7 Colorful Accent 1"/>
     <w:basedOn w:val="TableNormal"/>
     <w:uiPriority w:val="52"/>
@@ -9717,7 +11561,7 @@
       </w:tcPr>
     </w:tblStylePr>
   </w:style>
-  <w:style w:type="table" w:styleId="GridTable7Colorful-Accent2">
+  <w:style w:type="table" w:styleId="GridTable7ColourfulAccent2">
     <w:name w:val="Grid Table 7 Colorful Accent 2"/>
     <w:basedOn w:val="TableNormal"/>
     <w:uiPriority w:val="52"/>
@@ -9852,7 +11696,7 @@
       </w:tcPr>
     </w:tblStylePr>
   </w:style>
-  <w:style w:type="table" w:styleId="GridTable7Colorful-Accent3">
+  <w:style w:type="table" w:styleId="GridTable7ColourfulAccent3">
     <w:name w:val="Grid Table 7 Colorful Accent 3"/>
     <w:basedOn w:val="TableNormal"/>
     <w:uiPriority w:val="52"/>
@@ -9987,7 +11831,7 @@
       </w:tcPr>
     </w:tblStylePr>
   </w:style>
-  <w:style w:type="table" w:styleId="GridTable7Colorful-Accent4">
+  <w:style w:type="table" w:styleId="GridTable7ColourfulAccent4">
     <w:name w:val="Grid Table 7 Colorful Accent 4"/>
     <w:basedOn w:val="TableNormal"/>
     <w:uiPriority w:val="52"/>
@@ -10122,7 +11966,7 @@
       </w:tcPr>
     </w:tblStylePr>
   </w:style>
-  <w:style w:type="table" w:styleId="GridTable7Colorful-Accent5">
+  <w:style w:type="table" w:styleId="GridTable7ColourfulAccent5">
     <w:name w:val="Grid Table 7 Colorful Accent 5"/>
     <w:basedOn w:val="TableNormal"/>
     <w:uiPriority w:val="52"/>
@@ -10257,7 +12101,7 @@
       </w:tcPr>
     </w:tblStylePr>
   </w:style>
-  <w:style w:type="table" w:styleId="GridTable7Colorful-Accent6">
+  <w:style w:type="table" w:styleId="GridTable7ColourfulAccent6">
     <w:name w:val="Grid Table 7 Colorful Accent 6"/>
     <w:basedOn w:val="TableNormal"/>
     <w:uiPriority w:val="52"/>
@@ -12933,7 +14777,6 @@
     <w:name w:val="List Paragraph"/>
     <w:basedOn w:val="Normal"/>
     <w:uiPriority w:val="34"/>
-    <w:semiHidden/>
     <w:unhideWhenUsed/>
     <w:pPr>
       <w:ind w:left="720"/>
@@ -15929,7 +17772,7 @@
       </w:tcPr>
     </w:tblStylePr>
   </w:style>
-  <w:style w:type="table" w:styleId="ListTable6Colorful">
+  <w:style w:type="table" w:styleId="ListTable6Colourful">
     <w:name w:val="List Table 6 Colorful"/>
     <w:basedOn w:val="TableNormal"/>
     <w:uiPriority w:val="51"/>
@@ -15993,7 +17836,7 @@
       </w:tcPr>
     </w:tblStylePr>
   </w:style>
-  <w:style w:type="table" w:styleId="ListTable6Colorful-Accent1">
+  <w:style w:type="table" w:styleId="ListTable6ColourfulAccent1">
     <w:name w:val="List Table 6 Colorful Accent 1"/>
     <w:basedOn w:val="TableNormal"/>
     <w:uiPriority w:val="51"/>
@@ -16057,7 +17900,7 @@
       </w:tcPr>
     </w:tblStylePr>
   </w:style>
-  <w:style w:type="table" w:styleId="ListTable6Colorful-Accent2">
+  <w:style w:type="table" w:styleId="ListTable6ColourfulAccent2">
     <w:name w:val="List Table 6 Colorful Accent 2"/>
     <w:basedOn w:val="TableNormal"/>
     <w:uiPriority w:val="51"/>
@@ -16121,7 +17964,7 @@
       </w:tcPr>
     </w:tblStylePr>
   </w:style>
-  <w:style w:type="table" w:styleId="ListTable6Colorful-Accent3">
+  <w:style w:type="table" w:styleId="ListTable6ColourfulAccent3">
     <w:name w:val="List Table 6 Colorful Accent 3"/>
     <w:basedOn w:val="TableNormal"/>
     <w:uiPriority w:val="51"/>
@@ -16185,7 +18028,7 @@
       </w:tcPr>
     </w:tblStylePr>
   </w:style>
-  <w:style w:type="table" w:styleId="ListTable6Colorful-Accent4">
+  <w:style w:type="table" w:styleId="ListTable6ColourfulAccent4">
     <w:name w:val="List Table 6 Colorful Accent 4"/>
     <w:basedOn w:val="TableNormal"/>
     <w:uiPriority w:val="51"/>
@@ -16249,7 +18092,7 @@
       </w:tcPr>
     </w:tblStylePr>
   </w:style>
-  <w:style w:type="table" w:styleId="ListTable6Colorful-Accent5">
+  <w:style w:type="table" w:styleId="ListTable6ColourfulAccent5">
     <w:name w:val="List Table 6 Colorful Accent 5"/>
     <w:basedOn w:val="TableNormal"/>
     <w:uiPriority w:val="51"/>
@@ -16313,7 +18156,7 @@
       </w:tcPr>
     </w:tblStylePr>
   </w:style>
-  <w:style w:type="table" w:styleId="ListTable6Colorful-Accent6">
+  <w:style w:type="table" w:styleId="ListTable6ColourfulAccent6">
     <w:name w:val="List Table 6 Colorful Accent 6"/>
     <w:basedOn w:val="TableNormal"/>
     <w:uiPriority w:val="51"/>
@@ -16377,7 +18220,7 @@
       </w:tcPr>
     </w:tblStylePr>
   </w:style>
-  <w:style w:type="table" w:styleId="ListTable7Colorful">
+  <w:style w:type="table" w:styleId="ListTable7Colourful">
     <w:name w:val="List Table 7 Colorful"/>
     <w:basedOn w:val="TableNormal"/>
     <w:uiPriority w:val="52"/>
@@ -16496,7 +18339,7 @@
       </w:tcPr>
     </w:tblStylePr>
   </w:style>
-  <w:style w:type="table" w:styleId="ListTable7Colorful-Accent1">
+  <w:style w:type="table" w:styleId="ListTable7ColourfulAccent1">
     <w:name w:val="List Table 7 Colorful Accent 1"/>
     <w:basedOn w:val="TableNormal"/>
     <w:uiPriority w:val="52"/>
@@ -16615,7 +18458,7 @@
       </w:tcPr>
     </w:tblStylePr>
   </w:style>
-  <w:style w:type="table" w:styleId="ListTable7Colorful-Accent2">
+  <w:style w:type="table" w:styleId="ListTable7ColourfulAccent2">
     <w:name w:val="List Table 7 Colorful Accent 2"/>
     <w:basedOn w:val="TableNormal"/>
     <w:uiPriority w:val="52"/>
@@ -16734,7 +18577,7 @@
       </w:tcPr>
     </w:tblStylePr>
   </w:style>
-  <w:style w:type="table" w:styleId="ListTable7Colorful-Accent3">
+  <w:style w:type="table" w:styleId="ListTable7ColourfulAccent3">
     <w:name w:val="List Table 7 Colorful Accent 3"/>
     <w:basedOn w:val="TableNormal"/>
     <w:uiPriority w:val="52"/>
@@ -16853,7 +18696,7 @@
       </w:tcPr>
     </w:tblStylePr>
   </w:style>
-  <w:style w:type="table" w:styleId="ListTable7Colorful-Accent4">
+  <w:style w:type="table" w:styleId="ListTable7ColourfulAccent4">
     <w:name w:val="List Table 7 Colorful Accent 4"/>
     <w:basedOn w:val="TableNormal"/>
     <w:uiPriority w:val="52"/>
@@ -16972,7 +18815,7 @@
       </w:tcPr>
     </w:tblStylePr>
   </w:style>
-  <w:style w:type="table" w:styleId="ListTable7Colorful-Accent5">
+  <w:style w:type="table" w:styleId="ListTable7ColourfulAccent5">
     <w:name w:val="List Table 7 Colorful Accent 5"/>
     <w:basedOn w:val="TableNormal"/>
     <w:uiPriority w:val="52"/>
@@ -17091,7 +18934,7 @@
       </w:tcPr>
     </w:tblStylePr>
   </w:style>
-  <w:style w:type="table" w:styleId="ListTable7Colorful-Accent6">
+  <w:style w:type="table" w:styleId="ListTable7ColourfulAccent6">
     <w:name w:val="List Table 7 Colorful Accent 6"/>
     <w:basedOn w:val="TableNormal"/>
     <w:uiPriority w:val="52"/>
@@ -23540,7 +25383,7 @@
       </w:tcPr>
     </w:tblStylePr>
   </w:style>
-  <w:style w:type="table" w:styleId="TableColorful1">
+  <w:style w:type="table" w:styleId="TableColourful1">
     <w:name w:val="Table Colorful 1"/>
     <w:basedOn w:val="TableNormal"/>
     <w:uiPriority w:val="99"/>
@@ -23619,7 +25462,7 @@
       </w:tcPr>
     </w:tblStylePr>
   </w:style>
-  <w:style w:type="table" w:styleId="TableColorful2">
+  <w:style w:type="table" w:styleId="TableColourful2">
     <w:name w:val="Table Colorful 2"/>
     <w:basedOn w:val="TableNormal"/>
     <w:uiPriority w:val="99"/>
@@ -23695,7 +25538,7 @@
       </w:tcPr>
     </w:tblStylePr>
   </w:style>
-  <w:style w:type="table" w:styleId="TableColorful3">
+  <w:style w:type="table" w:styleId="TableColourful3">
     <w:name w:val="Table Colorful 3"/>
     <w:basedOn w:val="TableNormal"/>
     <w:uiPriority w:val="99"/>
@@ -26224,32 +28067,6 @@
         </w:p>
       </w:docPartBody>
     </w:docPart>
-    <w:docPart>
-      <w:docPartPr>
-        <w:name w:val="786E986D50AD49C296360F24A055E5F8"/>
-        <w:category>
-          <w:name w:val="General"/>
-          <w:gallery w:val="placeholder"/>
-        </w:category>
-        <w:types>
-          <w:type w:val="bbPlcHdr"/>
-        </w:types>
-        <w:behaviors>
-          <w:behavior w:val="content"/>
-        </w:behaviors>
-        <w:guid w:val="{8A78E6F9-69A0-461C-A032-D65C931D5993}"/>
-      </w:docPartPr>
-      <w:docPartBody>
-        <w:p>
-          <w:pPr>
-            <w:pStyle w:val="786E986D50AD49C296360F24A055E5F8"/>
-          </w:pPr>
-          <w:r>
-            <w:t>Activities</w:t>
-          </w:r>
-        </w:p>
-      </w:docPartBody>
-    </w:docPart>
   </w:docParts>
 </w:glossaryDocument>
 </file>
@@ -26275,7 +28092,7 @@
     <w:charset w:val="00"/>
     <w:family w:val="modern"/>
     <w:pitch w:val="fixed"/>
-    <w:sig w:usb0="E0002EFF" w:usb1="C0007843" w:usb2="00000009" w:usb3="00000000" w:csb0="000001FF" w:csb1="00000000"/>
+    <w:sig w:usb0="E0002AFF" w:usb1="C0007843" w:usb2="00000009" w:usb3="00000000" w:csb0="000001FF" w:csb1="00000000"/>
   </w:font>
   <w:font w:name="Wingdings">
     <w:panose1 w:val="05000000000000000000"/>
@@ -26289,7 +28106,7 @@
     <w:charset w:val="00"/>
     <w:family w:val="swiss"/>
     <w:pitch w:val="variable"/>
-    <w:sig w:usb0="E0002EFF" w:usb1="C000247B" w:usb2="00000009" w:usb3="00000000" w:csb0="000001FF" w:csb1="00000000"/>
+    <w:sig w:usb0="A00002EF" w:usb1="4000207B" w:usb2="00000000" w:usb3="00000000" w:csb0="0000009F" w:csb1="00000000"/>
   </w:font>
   <w:font w:name="Georgia">
     <w:panose1 w:val="02040502050405020303"/>
@@ -26303,7 +28120,7 @@
     <w:charset w:val="00"/>
     <w:family w:val="modern"/>
     <w:pitch w:val="fixed"/>
-    <w:sig w:usb0="E00006FF" w:usb1="0000FCFF" w:usb2="00000001" w:usb3="00000000" w:csb0="0000019F" w:csb1="00000000"/>
+    <w:sig w:usb0="E10006FF" w:usb1="4000FCFF" w:usb2="00000009" w:usb3="00000000" w:csb0="0000019F" w:csb1="00000000"/>
   </w:font>
   <w:font w:name="Segoe UI">
     <w:panose1 w:val="020B0604020202020204"/>
@@ -26339,8 +28156,12 @@
   <w:rsids>
     <w:rsidRoot w:val="00566FBA"/>
     <w:rsid w:val="002E6ECB"/>
+    <w:rsid w:val="00523567"/>
     <w:rsid w:val="00566FBA"/>
+    <w:rsid w:val="00585916"/>
     <w:rsid w:val="00781D34"/>
+    <w:rsid w:val="00EE627F"/>
+    <w:rsid w:val="00FF5FC5"/>
   </w:rsids>
   <m:mathPr>
     <m:mathFont m:val="Cambria Math"/>
@@ -26380,7 +28201,7 @@
       </w:pPr>
     </w:pPrDefault>
   </w:docDefaults>
-  <w:latentStyles w:defLockedState="0" w:defUIPriority="99" w:defSemiHidden="0" w:defUnhideWhenUsed="0" w:defQFormat="0" w:count="376">
+  <w:latentStyles w:defLockedState="0" w:defUIPriority="99" w:defSemiHidden="0" w:defUnhideWhenUsed="0" w:defQFormat="0" w:count="377">
     <w:lsdException w:name="Normal" w:uiPriority="0" w:qFormat="1"/>
     <w:lsdException w:name="heading 1" w:uiPriority="9" w:qFormat="1"/>
     <w:lsdException w:name="heading 2" w:semiHidden="1" w:uiPriority="9" w:unhideWhenUsed="1" w:qFormat="1"/>
@@ -26757,6 +28578,7 @@
     <w:lsdException w:name="Hashtag" w:semiHidden="1" w:unhideWhenUsed="1"/>
     <w:lsdException w:name="Unresolved Mention" w:semiHidden="1" w:unhideWhenUsed="1"/>
     <w:lsdException w:name="Smart Link" w:semiHidden="1" w:unhideWhenUsed="1"/>
+    <w:lsdException w:name="Smart Link Error" w:semiHidden="1" w:unhideWhenUsed="1"/>
   </w:latentStyles>
   <w:style w:type="paragraph" w:default="1" w:styleId="Normal">
     <w:name w:val="Normal"/>
